--- a/TEMP/input/p008r_LC_ESC_++_MHS_JAK_PHS_G1/tc_p008r.docx
+++ b/TEMP/input/p008r_LC_ESC_++_MHS_JAK_PHS_G1/tc_p008r.docx
@@ -3039,36 +3039,14 @@
     <w:rPrDefault>
       <w:rPr>
         <w:rFonts w:ascii="Arial" w:cs="Arial" w:eastAsia="Arial" w:hAnsi="Arial"/>
-        <w:b w:val="0"/>
-        <w:i w:val="0"/>
-        <w:smallCaps w:val="0"/>
-        <w:strike w:val="0"/>
-        <w:color w:val="000000"/>
         <w:sz w:val="22"/>
         <w:szCs w:val="22"/>
-        <w:u w:val="none"/>
-        <w:shd w:fill="auto" w:val="clear"/>
-        <w:vertAlign w:val="baseline"/>
         <w:lang w:val="fr"/>
       </w:rPr>
     </w:rPrDefault>
     <w:pPrDefault>
       <w:pPr>
-        <w:keepNext w:val="0"/>
-        <w:keepLines w:val="0"/>
-        <w:widowControl w:val="1"/>
-        <w:pBdr>
-          <w:top w:space="0" w:sz="0" w:val="nil"/>
-          <w:left w:space="0" w:sz="0" w:val="nil"/>
-          <w:bottom w:space="0" w:sz="0" w:val="nil"/>
-          <w:right w:space="0" w:sz="0" w:val="nil"/>
-          <w:between w:space="0" w:sz="0" w:val="nil"/>
-        </w:pBdr>
-        <w:shd w:fill="auto" w:val="clear"/>
-        <w:spacing w:after="0" w:before="0" w:line="276" w:lineRule="auto"/>
-        <w:ind w:left="0" w:right="0" w:firstLine="0"/>
-        <w:contextualSpacing w:val="0"/>
-        <w:jc w:val="left"/>
+        <w:spacing w:line="276" w:lineRule="auto"/>
       </w:pPr>
     </w:pPrDefault>
   </w:docDefaults>

--- a/TEMP/input/p008r_LC_ESC_++_MHS_JAK_PHS_G1/tc_p008r.docx
+++ b/TEMP/input/p008r_LC_ESC_++_MHS_JAK_PHS_G1/tc_p008r.docx
@@ -201,15 +201,54 @@
           <w:szCs w:val="18"/>
           <w:rtl w:val="0"/>
         </w:rPr>
-        <w:t xml:space="preserve">&lt;id&gt;</w:t>
-      </w:r>
-      <w:r>
-        <w:rPr>
-          <w:color w:val="000000"/>
-          <w:rtl w:val="0"/>
-        </w:rPr>
-        <w:t xml:space="preserve">p008r_1</w:t>
-      </w:r>
+        <w:t xml:space="preserve">&lt;id&gt;p008r_1&lt;/id&gt;</w:t>
+      </w:r>
+      <w:r>
+        <w:rPr>
+          <w:rtl w:val="0"/>
+        </w:rPr>
+      </w:r>
+    </w:p>
+    <w:p>
+      <w:pPr>
+        <w:widowControl w:val="0"/>
+        <w:pBdr>
+          <w:top w:space="0" w:sz="0" w:val="nil"/>
+          <w:left w:space="0" w:sz="0" w:val="nil"/>
+          <w:bottom w:space="0" w:sz="0" w:val="nil"/>
+          <w:right w:space="0" w:sz="0" w:val="nil"/>
+          <w:between w:space="0" w:sz="0" w:val="nil"/>
+        </w:pBdr>
+        <w:shd w:fill="auto" w:val="clear"/>
+        <w:spacing w:after="0" w:before="0" w:line="276" w:lineRule="auto"/>
+        <w:contextualSpacing w:val="0"/>
+        <w:rPr>
+          <w:color w:val="000000"/>
+        </w:rPr>
+      </w:pPr>
+      <w:r>
+        <w:rPr>
+          <w:rtl w:val="0"/>
+        </w:rPr>
+      </w:r>
+    </w:p>
+    <w:p>
+      <w:pPr>
+        <w:widowControl w:val="0"/>
+        <w:pBdr>
+          <w:top w:space="0" w:sz="0" w:val="nil"/>
+          <w:left w:space="0" w:sz="0" w:val="nil"/>
+          <w:bottom w:space="0" w:sz="0" w:val="nil"/>
+          <w:right w:space="0" w:sz="0" w:val="nil"/>
+          <w:between w:space="0" w:sz="0" w:val="nil"/>
+        </w:pBdr>
+        <w:shd w:fill="auto" w:val="clear"/>
+        <w:spacing w:after="0" w:before="0" w:line="276" w:lineRule="auto"/>
+        <w:contextualSpacing w:val="0"/>
+        <w:rPr>
+          <w:color w:val="000000"/>
+        </w:rPr>
+      </w:pPr>
       <w:r>
         <w:rPr>
           <w:rFonts w:ascii="Courier New" w:cs="Courier New" w:eastAsia="Courier New" w:hAnsi="Courier New"/>
@@ -218,54 +257,96 @@
           <w:szCs w:val="18"/>
           <w:rtl w:val="0"/>
         </w:rPr>
-        <w:t xml:space="preserve">&lt;/id&gt;</w:t>
-      </w:r>
-      <w:r>
-        <w:rPr>
-          <w:rtl w:val="0"/>
-        </w:rPr>
-      </w:r>
-    </w:p>
-    <w:p>
-      <w:pPr>
-        <w:widowControl w:val="0"/>
-        <w:pBdr>
-          <w:top w:space="0" w:sz="0" w:val="nil"/>
-          <w:left w:space="0" w:sz="0" w:val="nil"/>
-          <w:bottom w:space="0" w:sz="0" w:val="nil"/>
-          <w:right w:space="0" w:sz="0" w:val="nil"/>
-          <w:between w:space="0" w:sz="0" w:val="nil"/>
-        </w:pBdr>
-        <w:shd w:fill="auto" w:val="clear"/>
-        <w:spacing w:after="0" w:before="0" w:line="276" w:lineRule="auto"/>
-        <w:contextualSpacing w:val="0"/>
-        <w:rPr>
-          <w:color w:val="000000"/>
-        </w:rPr>
-      </w:pPr>
-      <w:r>
-        <w:rPr>
-          <w:rtl w:val="0"/>
-        </w:rPr>
-      </w:r>
-    </w:p>
-    <w:p>
-      <w:pPr>
-        <w:widowControl w:val="0"/>
-        <w:pBdr>
-          <w:top w:space="0" w:sz="0" w:val="nil"/>
-          <w:left w:space="0" w:sz="0" w:val="nil"/>
-          <w:bottom w:space="0" w:sz="0" w:val="nil"/>
-          <w:right w:space="0" w:sz="0" w:val="nil"/>
-          <w:between w:space="0" w:sz="0" w:val="nil"/>
-        </w:pBdr>
-        <w:shd w:fill="auto" w:val="clear"/>
-        <w:spacing w:after="0" w:before="0" w:line="276" w:lineRule="auto"/>
-        <w:contextualSpacing w:val="0"/>
-        <w:rPr>
-          <w:color w:val="000000"/>
-        </w:rPr>
-      </w:pPr>
+        <w:t xml:space="preserve">&lt;head&gt;</w:t>
+      </w:r>
+      <w:r>
+        <w:rPr>
+          <w:rFonts w:ascii="Arial" w:cs="Arial" w:eastAsia="Arial" w:hAnsi="Arial"/>
+          <w:b w:val="0"/>
+          <w:color w:val="000000"/>
+          <w:sz w:val="22"/>
+          <w:szCs w:val="22"/>
+          <w:rtl w:val="0"/>
+        </w:rPr>
+        <w:t xml:space="preserve">L&lt;exp&gt;ett&lt;/exp&gt;re d</w:t>
+      </w:r>
+      <w:r>
+        <w:rPr>
+          <w:rFonts w:ascii="Courier New" w:cs="Courier New" w:eastAsia="Courier New" w:hAnsi="Courier New"/>
+          <w:b w:val="0"/>
+          <w:color w:val="0000ff"/>
+          <w:sz w:val="18"/>
+          <w:szCs w:val="18"/>
+          <w:rtl w:val="0"/>
+        </w:rPr>
+        <w:t xml:space="preserve">&lt;m&gt;</w:t>
+      </w:r>
+      <w:r>
+        <w:rPr>
+          <w:rFonts w:ascii="Arial" w:cs="Arial" w:eastAsia="Arial" w:hAnsi="Arial"/>
+          <w:b w:val="0"/>
+          <w:color w:val="000000"/>
+          <w:sz w:val="22"/>
+          <w:szCs w:val="22"/>
+          <w:rtl w:val="0"/>
+        </w:rPr>
+        <w:t xml:space="preserve">or</w:t>
+      </w:r>
+      <w:r>
+        <w:rPr>
+          <w:rFonts w:ascii="Courier New" w:cs="Courier New" w:eastAsia="Courier New" w:hAnsi="Courier New"/>
+          <w:b w:val="0"/>
+          <w:color w:val="0000ff"/>
+          <w:sz w:val="18"/>
+          <w:szCs w:val="18"/>
+          <w:rtl w:val="0"/>
+        </w:rPr>
+        <w:t xml:space="preserve">&lt;/m&gt;</w:t>
+      </w:r>
+      <w:r>
+        <w:rPr>
+          <w:rFonts w:ascii="Arial" w:cs="Arial" w:eastAsia="Arial" w:hAnsi="Arial"/>
+          <w:b w:val="0"/>
+          <w:color w:val="000000"/>
+          <w:sz w:val="22"/>
+          <w:szCs w:val="22"/>
+          <w:rtl w:val="0"/>
+        </w:rPr>
+        <w:t xml:space="preserve"> sur </w:t>
+      </w:r>
+      <w:r>
+        <w:rPr>
+          <w:rFonts w:ascii="Courier New" w:cs="Courier New" w:eastAsia="Courier New" w:hAnsi="Courier New"/>
+          <w:b w:val="0"/>
+          <w:color w:val="0000ff"/>
+          <w:sz w:val="18"/>
+          <w:szCs w:val="18"/>
+          <w:rtl w:val="0"/>
+        </w:rPr>
+        <w:t xml:space="preserve">&lt;m&gt;</w:t>
+      </w:r>
+      <w:r>
+        <w:rPr>
+          <w:rFonts w:ascii="Arial" w:cs="Arial" w:eastAsia="Arial" w:hAnsi="Arial"/>
+          <w:b w:val="0"/>
+          <w:color w:val="000000"/>
+          <w:sz w:val="22"/>
+          <w:szCs w:val="22"/>
+          <w:rtl w:val="0"/>
+        </w:rPr>
+        <w:t xml:space="preserve">papier</w:t>
+      </w:r>
+      <w:r>
+        <w:rPr>
+          <w:rFonts w:ascii="Courier New" w:cs="Courier New" w:eastAsia="Courier New" w:hAnsi="Courier New"/>
+          <w:b w:val="0"/>
+          <w:color w:val="0000ff"/>
+          <w:sz w:val="18"/>
+          <w:szCs w:val="18"/>
+          <w:rtl w:val="0"/>
+        </w:rPr>
+        <w:t xml:space="preserve">&lt;/m&gt;</w:t>
+      </w:r>
       <w:r>
         <w:rPr>
           <w:rFonts w:ascii="Courier New" w:cs="Courier New" w:eastAsia="Courier New" w:hAnsi="Courier New"/>
@@ -274,18 +355,92 @@
           <w:szCs w:val="18"/>
           <w:rtl w:val="0"/>
         </w:rPr>
-        <w:t xml:space="preserve">&lt;head&gt;</w:t>
-      </w:r>
-      <w:r>
-        <w:rPr>
-          <w:rFonts w:ascii="Arial" w:cs="Arial" w:eastAsia="Arial" w:hAnsi="Arial"/>
-          <w:b w:val="0"/>
-          <w:color w:val="000000"/>
-          <w:sz w:val="22"/>
-          <w:szCs w:val="22"/>
-          <w:rtl w:val="0"/>
-        </w:rPr>
-        <w:t xml:space="preserve">L&lt;exp&gt;ett&lt;/exp&gt;re d</w:t>
+        <w:t xml:space="preserve">&lt;/head&gt;</w:t>
+      </w:r>
+      <w:r>
+        <w:rPr>
+          <w:rtl w:val="0"/>
+        </w:rPr>
+      </w:r>
+    </w:p>
+    <w:p>
+      <w:pPr>
+        <w:widowControl w:val="0"/>
+        <w:pBdr>
+          <w:top w:space="0" w:sz="0" w:val="nil"/>
+          <w:left w:space="0" w:sz="0" w:val="nil"/>
+          <w:bottom w:space="0" w:sz="0" w:val="nil"/>
+          <w:right w:space="0" w:sz="0" w:val="nil"/>
+          <w:between w:space="0" w:sz="0" w:val="nil"/>
+        </w:pBdr>
+        <w:shd w:fill="auto" w:val="clear"/>
+        <w:spacing w:after="0" w:before="0" w:line="276" w:lineRule="auto"/>
+        <w:contextualSpacing w:val="0"/>
+        <w:rPr>
+          <w:color w:val="000000"/>
+        </w:rPr>
+      </w:pPr>
+      <w:r>
+        <w:rPr>
+          <w:rtl w:val="0"/>
+        </w:rPr>
+      </w:r>
+    </w:p>
+    <w:p>
+      <w:pPr>
+        <w:widowControl w:val="0"/>
+        <w:pBdr>
+          <w:top w:space="0" w:sz="0" w:val="nil"/>
+          <w:left w:space="0" w:sz="0" w:val="nil"/>
+          <w:bottom w:space="0" w:sz="0" w:val="nil"/>
+          <w:right w:space="0" w:sz="0" w:val="nil"/>
+          <w:between w:space="0" w:sz="0" w:val="nil"/>
+        </w:pBdr>
+        <w:shd w:fill="auto" w:val="clear"/>
+        <w:spacing w:after="0" w:before="0" w:line="276" w:lineRule="auto"/>
+        <w:contextualSpacing w:val="0"/>
+        <w:rPr>
+          <w:color w:val="000000"/>
+        </w:rPr>
+      </w:pPr>
+      <w:r>
+        <w:rPr>
+          <w:rFonts w:ascii="Courier New" w:cs="Courier New" w:eastAsia="Courier New" w:hAnsi="Courier New"/>
+          <w:color w:val="7f6000"/>
+          <w:sz w:val="18"/>
+          <w:szCs w:val="18"/>
+          <w:rtl w:val="0"/>
+        </w:rPr>
+        <w:t xml:space="preserve">&lt;ab&gt;</w:t>
+      </w:r>
+      <w:r>
+        <w:rPr>
+          <w:rFonts w:ascii="Arial" w:cs="Arial" w:eastAsia="Arial" w:hAnsi="Arial"/>
+          <w:b w:val="0"/>
+          <w:color w:val="000000"/>
+          <w:sz w:val="22"/>
+          <w:szCs w:val="22"/>
+          <w:rtl w:val="0"/>
+        </w:rPr>
+        <w:t xml:space="preserve">Escripts ave</w:t>
+      </w:r>
+      <w:r>
+        <w:rPr>
+          <w:color w:val="000000"/>
+          <w:rtl w:val="0"/>
+        </w:rPr>
+        <w:t xml:space="preserve">c</w:t>
+      </w:r>
+      <w:r>
+        <w:rPr>
+          <w:rFonts w:ascii="Arial" w:cs="Arial" w:eastAsia="Arial" w:hAnsi="Arial"/>
+          <w:b w:val="0"/>
+          <w:color w:val="000000"/>
+          <w:sz w:val="22"/>
+          <w:szCs w:val="22"/>
+          <w:rtl w:val="0"/>
+        </w:rPr>
+        <w:t xml:space="preserve">q du </w:t>
       </w:r>
       <w:r>
         <w:rPr>
@@ -307,6 +462,131 @@
           <w:szCs w:val="22"/>
           <w:rtl w:val="0"/>
         </w:rPr>
+        <w:t xml:space="preserve">laict de </w:t>
+      </w:r>
+      <w:r>
+        <w:rPr>
+          <w:rFonts w:ascii="Courier New" w:cs="Courier New" w:eastAsia="Courier New" w:hAnsi="Courier New"/>
+          <w:b w:val="0"/>
+          <w:color w:val="0000ff"/>
+          <w:sz w:val="18"/>
+          <w:szCs w:val="18"/>
+          <w:rtl w:val="0"/>
+        </w:rPr>
+        <w:t xml:space="preserve">&lt;pa&gt;</w:t>
+      </w:r>
+      <w:r>
+        <w:rPr>
+          <w:rFonts w:ascii="Arial" w:cs="Arial" w:eastAsia="Arial" w:hAnsi="Arial"/>
+          <w:b w:val="0"/>
+          <w:color w:val="000000"/>
+          <w:sz w:val="22"/>
+          <w:szCs w:val="22"/>
+          <w:rtl w:val="0"/>
+        </w:rPr>
+        <w:t xml:space="preserve">figuier</w:t>
+      </w:r>
+      <w:r>
+        <w:rPr>
+          <w:rFonts w:ascii="Courier New" w:cs="Courier New" w:eastAsia="Courier New" w:hAnsi="Courier New"/>
+          <w:b w:val="0"/>
+          <w:color w:val="0000ff"/>
+          <w:sz w:val="18"/>
+          <w:szCs w:val="18"/>
+          <w:rtl w:val="0"/>
+        </w:rPr>
+        <w:t xml:space="preserve">&lt;/pa&gt;&lt;/</w:t>
+      </w:r>
+      <w:r>
+        <w:rPr>
+          <w:rFonts w:ascii="Courier New" w:cs="Courier New" w:eastAsia="Courier New" w:hAnsi="Courier New"/>
+          <w:color w:val="0000ff"/>
+          <w:sz w:val="18"/>
+          <w:szCs w:val="18"/>
+          <w:rtl w:val="0"/>
+        </w:rPr>
+        <w:t xml:space="preserve">m&gt;</w:t>
+      </w:r>
+      <w:r>
+        <w:rPr>
+          <w:rFonts w:ascii="Arial" w:cs="Arial" w:eastAsia="Arial" w:hAnsi="Arial"/>
+          <w:b w:val="0"/>
+          <w:color w:val="000000"/>
+          <w:sz w:val="22"/>
+          <w:szCs w:val="22"/>
+          <w:rtl w:val="0"/>
+        </w:rPr>
+        <w:t xml:space="preserve"> puys laisse un peu</w:t>
+      </w:r>
+      <w:r>
+        <w:rPr>
+          <w:rFonts w:ascii="Courier New" w:cs="Courier New" w:eastAsia="Courier New" w:hAnsi="Courier New"/>
+          <w:b w:val="0"/>
+          <w:color w:val="a9a9a9"/>
+          <w:sz w:val="18"/>
+          <w:szCs w:val="18"/>
+          <w:rtl w:val="0"/>
+        </w:rPr>
+        <w:t xml:space="preserve">&lt;lb/&gt;</w:t>
+      </w:r>
+      <w:r>
+        <w:rPr>
+          <w:rtl w:val="0"/>
+        </w:rPr>
+      </w:r>
+    </w:p>
+    <w:p>
+      <w:pPr>
+        <w:widowControl w:val="0"/>
+        <w:pBdr>
+          <w:top w:space="0" w:sz="0" w:val="nil"/>
+          <w:left w:space="0" w:sz="0" w:val="nil"/>
+          <w:bottom w:space="0" w:sz="0" w:val="nil"/>
+          <w:right w:space="0" w:sz="0" w:val="nil"/>
+          <w:between w:space="0" w:sz="0" w:val="nil"/>
+        </w:pBdr>
+        <w:shd w:fill="auto" w:val="clear"/>
+        <w:spacing w:after="0" w:before="0" w:line="276" w:lineRule="auto"/>
+        <w:contextualSpacing w:val="0"/>
+        <w:rPr>
+          <w:rFonts w:ascii="Arial" w:cs="Arial" w:eastAsia="Arial" w:hAnsi="Arial"/>
+          <w:b w:val="0"/>
+          <w:color w:val="000000"/>
+          <w:sz w:val="22"/>
+          <w:szCs w:val="22"/>
+        </w:rPr>
+      </w:pPr>
+      <w:r>
+        <w:rPr>
+          <w:rFonts w:ascii="Arial" w:cs="Arial" w:eastAsia="Arial" w:hAnsi="Arial"/>
+          <w:b w:val="0"/>
+          <w:color w:val="000000"/>
+          <w:sz w:val="22"/>
+          <w:szCs w:val="22"/>
+          <w:rtl w:val="0"/>
+        </w:rPr>
+        <w:t xml:space="preserve">seicher apres pose l</w:t>
+      </w:r>
+      <w:r>
+        <w:rPr>
+          <w:rFonts w:ascii="Courier New" w:cs="Courier New" w:eastAsia="Courier New" w:hAnsi="Courier New"/>
+          <w:b w:val="0"/>
+          <w:color w:val="0000ff"/>
+          <w:sz w:val="18"/>
+          <w:szCs w:val="18"/>
+          <w:rtl w:val="0"/>
+        </w:rPr>
+        <w:t xml:space="preserve">&lt;m&gt;</w:t>
+      </w:r>
+      <w:r>
+        <w:rPr>
+          <w:rFonts w:ascii="Arial" w:cs="Arial" w:eastAsia="Arial" w:hAnsi="Arial"/>
+          <w:b w:val="0"/>
+          <w:color w:val="000000"/>
+          <w:sz w:val="22"/>
+          <w:szCs w:val="22"/>
+          <w:rtl w:val="0"/>
+        </w:rPr>
         <w:t xml:space="preserve">or</w:t>
       </w:r>
       <w:r>
@@ -329,7 +609,101 @@
           <w:szCs w:val="22"/>
           <w:rtl w:val="0"/>
         </w:rPr>
-        <w:t xml:space="preserve"> sur </w:t>
+        <w:t xml:space="preserve"> en feuille </w:t>
+      </w:r>
+      <w:r>
+        <w:rPr>
+          <w:color w:val="000000"/>
+          <w:rtl w:val="0"/>
+        </w:rPr>
+        <w:t xml:space="preserve">&amp;</w:t>
+      </w:r>
+      <w:r>
+        <w:rPr>
+          <w:rFonts w:ascii="Courier New" w:cs="Courier New" w:eastAsia="Courier New" w:hAnsi="Courier New"/>
+          <w:color w:val="a9a9a9"/>
+          <w:sz w:val="18"/>
+          <w:szCs w:val="18"/>
+          <w:rtl w:val="0"/>
+        </w:rPr>
+        <w:t xml:space="preserve">amp;</w:t>
+      </w:r>
+      <w:r>
+        <w:rPr>
+          <w:rFonts w:ascii="Arial" w:cs="Arial" w:eastAsia="Arial" w:hAnsi="Arial"/>
+          <w:b w:val="0"/>
+          <w:color w:val="000000"/>
+          <w:sz w:val="22"/>
+          <w:szCs w:val="22"/>
+          <w:rtl w:val="0"/>
+        </w:rPr>
+        <w:t xml:space="preserve"> estant bien sec frotte</w:t>
+      </w:r>
+      <w:r>
+        <w:rPr>
+          <w:rFonts w:ascii="Courier New" w:cs="Courier New" w:eastAsia="Courier New" w:hAnsi="Courier New"/>
+          <w:color w:val="a9a9a9"/>
+          <w:sz w:val="18"/>
+          <w:szCs w:val="18"/>
+          <w:rtl w:val="0"/>
+        </w:rPr>
+        <w:t xml:space="preserve">&lt;lb/&gt;</w:t>
+      </w:r>
+      <w:r>
+        <w:rPr>
+          <w:rtl w:val="0"/>
+        </w:rPr>
+      </w:r>
+    </w:p>
+    <w:p>
+      <w:pPr>
+        <w:widowControl w:val="0"/>
+        <w:pBdr>
+          <w:top w:space="0" w:sz="0" w:val="nil"/>
+          <w:left w:space="0" w:sz="0" w:val="nil"/>
+          <w:bottom w:space="0" w:sz="0" w:val="nil"/>
+          <w:right w:space="0" w:sz="0" w:val="nil"/>
+          <w:between w:space="0" w:sz="0" w:val="nil"/>
+        </w:pBdr>
+        <w:shd w:fill="auto" w:val="clear"/>
+        <w:spacing w:after="0" w:before="0" w:line="276" w:lineRule="auto"/>
+        <w:contextualSpacing w:val="0"/>
+        <w:rPr>
+          <w:rFonts w:ascii="Arial" w:cs="Arial" w:eastAsia="Arial" w:hAnsi="Arial"/>
+          <w:b w:val="0"/>
+          <w:color w:val="000000"/>
+          <w:sz w:val="22"/>
+          <w:szCs w:val="22"/>
+        </w:rPr>
+      </w:pPr>
+      <w:r>
+        <w:rPr>
+          <w:rFonts w:ascii="Arial" w:cs="Arial" w:eastAsia="Arial" w:hAnsi="Arial"/>
+          <w:b w:val="0"/>
+          <w:color w:val="000000"/>
+          <w:sz w:val="22"/>
+          <w:szCs w:val="22"/>
+          <w:rtl w:val="0"/>
+        </w:rPr>
+        <w:t xml:space="preserve">ave</w:t>
+      </w:r>
+      <w:r>
+        <w:rPr>
+          <w:color w:val="000000"/>
+          <w:rtl w:val="0"/>
+        </w:rPr>
+        <w:t xml:space="preserve">c</w:t>
+      </w:r>
+      <w:r>
+        <w:rPr>
+          <w:rFonts w:ascii="Arial" w:cs="Arial" w:eastAsia="Arial" w:hAnsi="Arial"/>
+          <w:b w:val="0"/>
+          <w:color w:val="000000"/>
+          <w:sz w:val="22"/>
+          <w:szCs w:val="22"/>
+          <w:rtl w:val="0"/>
+        </w:rPr>
+        <w:t xml:space="preserve">q un </w:t>
       </w:r>
       <w:r>
         <w:rPr>
@@ -340,63 +714,80 @@
           <w:szCs w:val="18"/>
           <w:rtl w:val="0"/>
         </w:rPr>
-        <w:t xml:space="preserve">&lt;m&gt;</w:t>
-      </w:r>
-      <w:r>
-        <w:rPr>
-          <w:rFonts w:ascii="Arial" w:cs="Arial" w:eastAsia="Arial" w:hAnsi="Arial"/>
-          <w:b w:val="0"/>
-          <w:color w:val="000000"/>
-          <w:sz w:val="22"/>
-          <w:szCs w:val="22"/>
-          <w:rtl w:val="0"/>
-        </w:rPr>
-        <w:t xml:space="preserve">papier</w:t>
-      </w:r>
-      <w:r>
-        <w:rPr>
-          <w:rFonts w:ascii="Courier New" w:cs="Courier New" w:eastAsia="Courier New" w:hAnsi="Courier New"/>
-          <w:b w:val="0"/>
+        <w:t xml:space="preserve">&lt;tl&gt;&lt;</w:t>
+      </w:r>
+      <w:r>
+        <w:rPr>
+          <w:rFonts w:ascii="Courier New" w:cs="Courier New" w:eastAsia="Courier New" w:hAnsi="Courier New"/>
           <w:color w:val="0000ff"/>
           <w:sz w:val="18"/>
           <w:szCs w:val="18"/>
           <w:rtl w:val="0"/>
         </w:rPr>
-        <w:t xml:space="preserve">&lt;/m&gt;</w:t>
-      </w:r>
-      <w:r>
-        <w:rPr>
-          <w:rFonts w:ascii="Courier New" w:cs="Courier New" w:eastAsia="Courier New" w:hAnsi="Courier New"/>
+        <w:t xml:space="preserve">m&gt;</w:t>
+      </w:r>
+      <w:r>
+        <w:rPr>
+          <w:color w:val="000000"/>
+          <w:rtl w:val="0"/>
+        </w:rPr>
+        <w:t xml:space="preserve">l</w:t>
+      </w:r>
+      <w:r>
+        <w:rPr>
+          <w:rFonts w:ascii="Arial" w:cs="Arial" w:eastAsia="Arial" w:hAnsi="Arial"/>
+          <w:b w:val="0"/>
+          <w:color w:val="000000"/>
+          <w:sz w:val="22"/>
+          <w:szCs w:val="22"/>
+          <w:rtl w:val="0"/>
+        </w:rPr>
+        <w:t xml:space="preserve">inge</w:t>
+      </w:r>
+      <w:r>
+        <w:rPr>
+          <w:rFonts w:ascii="Courier New" w:cs="Courier New" w:eastAsia="Courier New" w:hAnsi="Courier New"/>
+          <w:b w:val="0"/>
+          <w:color w:val="0000ff"/>
+          <w:sz w:val="18"/>
+          <w:szCs w:val="18"/>
+          <w:rtl w:val="0"/>
+        </w:rPr>
+        <w:t xml:space="preserve">&lt;/m&gt;&lt;/tl&gt;</w:t>
+      </w:r>
+      <w:r>
+        <w:rPr>
+          <w:rFonts w:ascii="Arial" w:cs="Arial" w:eastAsia="Arial" w:hAnsi="Arial"/>
+          <w:b w:val="0"/>
+          <w:color w:val="000000"/>
+          <w:sz w:val="22"/>
+          <w:szCs w:val="22"/>
+          <w:rtl w:val="0"/>
+        </w:rPr>
+        <w:t xml:space="preserve"> et la seule l&lt;exp&gt;ett&lt;/exp&gt;re </w:t>
+      </w:r>
+      <w:r>
+        <w:rPr>
+          <w:rFonts w:ascii="Arial" w:cs="Arial" w:eastAsia="Arial" w:hAnsi="Arial"/>
+          <w:b w:val="0"/>
+          <w:color w:val="000000"/>
+          <w:sz w:val="22"/>
+          <w:szCs w:val="22"/>
+          <w:rtl w:val="0"/>
+        </w:rPr>
+        <w:t xml:space="preserve">demeurera</w:t>
+      </w:r>
+      <w:r>
+        <w:rPr>
+          <w:rFonts w:ascii="Courier New" w:cs="Courier New" w:eastAsia="Courier New" w:hAnsi="Courier New"/>
+          <w:b w:val="0"/>
           <w:color w:val="7f6000"/>
           <w:sz w:val="18"/>
           <w:szCs w:val="18"/>
           <w:rtl w:val="0"/>
         </w:rPr>
-        <w:t xml:space="preserve">&lt;/head&gt;</w:t>
-      </w:r>
-      <w:r>
-        <w:rPr>
-          <w:rtl w:val="0"/>
-        </w:rPr>
-      </w:r>
-    </w:p>
-    <w:p>
-      <w:pPr>
-        <w:widowControl w:val="0"/>
-        <w:pBdr>
-          <w:top w:space="0" w:sz="0" w:val="nil"/>
-          <w:left w:space="0" w:sz="0" w:val="nil"/>
-          <w:bottom w:space="0" w:sz="0" w:val="nil"/>
-          <w:right w:space="0" w:sz="0" w:val="nil"/>
-          <w:between w:space="0" w:sz="0" w:val="nil"/>
-        </w:pBdr>
-        <w:shd w:fill="auto" w:val="clear"/>
-        <w:spacing w:after="0" w:before="0" w:line="276" w:lineRule="auto"/>
-        <w:contextualSpacing w:val="0"/>
-        <w:rPr>
-          <w:color w:val="000000"/>
-        </w:rPr>
-      </w:pPr>
+        <w:t xml:space="preserve">&lt;/ab&gt;</w:t>
+      </w:r>
       <w:r>
         <w:rPr>
           <w:rtl w:val="0"/>
@@ -428,401 +819,79 @@
           <w:szCs w:val="18"/>
           <w:rtl w:val="0"/>
         </w:rPr>
-        <w:t xml:space="preserve">&lt;ab&gt;</w:t>
-      </w:r>
-      <w:r>
-        <w:rPr>
-          <w:rFonts w:ascii="Arial" w:cs="Arial" w:eastAsia="Arial" w:hAnsi="Arial"/>
-          <w:b w:val="0"/>
-          <w:color w:val="000000"/>
-          <w:sz w:val="22"/>
-          <w:szCs w:val="22"/>
-          <w:rtl w:val="0"/>
-        </w:rPr>
-        <w:t xml:space="preserve">Escripts ave</w:t>
-      </w:r>
-      <w:r>
-        <w:rPr>
-          <w:color w:val="000000"/>
-          <w:rtl w:val="0"/>
-        </w:rPr>
-        <w:t xml:space="preserve">c</w:t>
-      </w:r>
-      <w:r>
-        <w:rPr>
-          <w:rFonts w:ascii="Arial" w:cs="Arial" w:eastAsia="Arial" w:hAnsi="Arial"/>
-          <w:b w:val="0"/>
-          <w:color w:val="000000"/>
-          <w:sz w:val="22"/>
-          <w:szCs w:val="22"/>
-          <w:rtl w:val="0"/>
-        </w:rPr>
-        <w:t xml:space="preserve">q du </w:t>
-      </w:r>
-      <w:r>
-        <w:rPr>
-          <w:rFonts w:ascii="Courier New" w:cs="Courier New" w:eastAsia="Courier New" w:hAnsi="Courier New"/>
-          <w:b w:val="0"/>
-          <w:color w:val="0000ff"/>
-          <w:sz w:val="18"/>
-          <w:szCs w:val="18"/>
-          <w:rtl w:val="0"/>
-        </w:rPr>
-        <w:t xml:space="preserve">&lt;m&gt;</w:t>
-      </w:r>
-      <w:r>
-        <w:rPr>
-          <w:rFonts w:ascii="Arial" w:cs="Arial" w:eastAsia="Arial" w:hAnsi="Arial"/>
-          <w:b w:val="0"/>
-          <w:color w:val="000000"/>
-          <w:sz w:val="22"/>
-          <w:szCs w:val="22"/>
-          <w:rtl w:val="0"/>
-        </w:rPr>
-        <w:t xml:space="preserve">laict de </w:t>
-      </w:r>
-      <w:r>
-        <w:rPr>
-          <w:rFonts w:ascii="Courier New" w:cs="Courier New" w:eastAsia="Courier New" w:hAnsi="Courier New"/>
-          <w:b w:val="0"/>
-          <w:color w:val="0000ff"/>
-          <w:sz w:val="18"/>
-          <w:szCs w:val="18"/>
-          <w:rtl w:val="0"/>
-        </w:rPr>
-        <w:t xml:space="preserve">&lt;pa&gt;</w:t>
-      </w:r>
-      <w:r>
-        <w:rPr>
-          <w:rFonts w:ascii="Arial" w:cs="Arial" w:eastAsia="Arial" w:hAnsi="Arial"/>
-          <w:b w:val="0"/>
-          <w:color w:val="000000"/>
-          <w:sz w:val="22"/>
-          <w:szCs w:val="22"/>
-          <w:rtl w:val="0"/>
-        </w:rPr>
-        <w:t xml:space="preserve">figuier</w:t>
-      </w:r>
-      <w:r>
-        <w:rPr>
-          <w:rFonts w:ascii="Courier New" w:cs="Courier New" w:eastAsia="Courier New" w:hAnsi="Courier New"/>
-          <w:b w:val="0"/>
-          <w:color w:val="0000ff"/>
-          <w:sz w:val="18"/>
-          <w:szCs w:val="18"/>
-          <w:rtl w:val="0"/>
-        </w:rPr>
-        <w:t xml:space="preserve">&lt;/pa&gt;&lt;/</w:t>
-      </w:r>
-      <w:r>
-        <w:rPr>
-          <w:rFonts w:ascii="Courier New" w:cs="Courier New" w:eastAsia="Courier New" w:hAnsi="Courier New"/>
-          <w:color w:val="0000ff"/>
-          <w:sz w:val="18"/>
-          <w:szCs w:val="18"/>
-          <w:rtl w:val="0"/>
-        </w:rPr>
-        <w:t xml:space="preserve">m&gt;</w:t>
-      </w:r>
-      <w:r>
-        <w:rPr>
-          <w:rFonts w:ascii="Arial" w:cs="Arial" w:eastAsia="Arial" w:hAnsi="Arial"/>
-          <w:b w:val="0"/>
-          <w:color w:val="000000"/>
-          <w:sz w:val="22"/>
-          <w:szCs w:val="22"/>
-          <w:rtl w:val="0"/>
-        </w:rPr>
-        <w:t xml:space="preserve"> puys laisse un peu</w:t>
-      </w:r>
-      <w:r>
-        <w:rPr>
-          <w:rFonts w:ascii="Courier New" w:cs="Courier New" w:eastAsia="Courier New" w:hAnsi="Courier New"/>
-          <w:b w:val="0"/>
-          <w:color w:val="a9a9a9"/>
-          <w:sz w:val="18"/>
-          <w:szCs w:val="18"/>
-          <w:rtl w:val="0"/>
-        </w:rPr>
-        <w:t xml:space="preserve">&lt;lb/&gt;</w:t>
-      </w:r>
-      <w:r>
-        <w:rPr>
-          <w:rtl w:val="0"/>
-        </w:rPr>
-      </w:r>
-    </w:p>
-    <w:p>
-      <w:pPr>
-        <w:widowControl w:val="0"/>
-        <w:pBdr>
-          <w:top w:space="0" w:sz="0" w:val="nil"/>
-          <w:left w:space="0" w:sz="0" w:val="nil"/>
-          <w:bottom w:space="0" w:sz="0" w:val="nil"/>
-          <w:right w:space="0" w:sz="0" w:val="nil"/>
-          <w:between w:space="0" w:sz="0" w:val="nil"/>
-        </w:pBdr>
-        <w:shd w:fill="auto" w:val="clear"/>
-        <w:spacing w:after="0" w:before="0" w:line="276" w:lineRule="auto"/>
-        <w:contextualSpacing w:val="0"/>
-        <w:rPr>
-          <w:rFonts w:ascii="Arial" w:cs="Arial" w:eastAsia="Arial" w:hAnsi="Arial"/>
-          <w:b w:val="0"/>
-          <w:color w:val="000000"/>
-          <w:sz w:val="22"/>
-          <w:szCs w:val="22"/>
-        </w:rPr>
-      </w:pPr>
-      <w:r>
-        <w:rPr>
-          <w:rFonts w:ascii="Arial" w:cs="Arial" w:eastAsia="Arial" w:hAnsi="Arial"/>
-          <w:b w:val="0"/>
-          <w:color w:val="000000"/>
-          <w:sz w:val="22"/>
-          <w:szCs w:val="22"/>
-          <w:rtl w:val="0"/>
-        </w:rPr>
-        <w:t xml:space="preserve">seicher apres pose l</w:t>
-      </w:r>
-      <w:r>
-        <w:rPr>
-          <w:rFonts w:ascii="Courier New" w:cs="Courier New" w:eastAsia="Courier New" w:hAnsi="Courier New"/>
-          <w:b w:val="0"/>
-          <w:color w:val="0000ff"/>
-          <w:sz w:val="18"/>
-          <w:szCs w:val="18"/>
-          <w:rtl w:val="0"/>
-        </w:rPr>
-        <w:t xml:space="preserve">&lt;m&gt;</w:t>
-      </w:r>
-      <w:r>
-        <w:rPr>
-          <w:rFonts w:ascii="Arial" w:cs="Arial" w:eastAsia="Arial" w:hAnsi="Arial"/>
-          <w:b w:val="0"/>
-          <w:color w:val="000000"/>
-          <w:sz w:val="22"/>
-          <w:szCs w:val="22"/>
-          <w:rtl w:val="0"/>
-        </w:rPr>
-        <w:t xml:space="preserve">or</w:t>
-      </w:r>
-      <w:r>
-        <w:rPr>
-          <w:rFonts w:ascii="Courier New" w:cs="Courier New" w:eastAsia="Courier New" w:hAnsi="Courier New"/>
-          <w:b w:val="0"/>
-          <w:color w:val="0000ff"/>
-          <w:sz w:val="18"/>
-          <w:szCs w:val="18"/>
-          <w:rtl w:val="0"/>
-        </w:rPr>
-        <w:t xml:space="preserve">&lt;/m&gt;</w:t>
-      </w:r>
-      <w:r>
-        <w:rPr>
-          <w:rFonts w:ascii="Arial" w:cs="Arial" w:eastAsia="Arial" w:hAnsi="Arial"/>
-          <w:b w:val="0"/>
-          <w:color w:val="000000"/>
-          <w:sz w:val="22"/>
-          <w:szCs w:val="22"/>
-          <w:rtl w:val="0"/>
-        </w:rPr>
-        <w:t xml:space="preserve"> en feuille </w:t>
-      </w:r>
-      <w:r>
-        <w:rPr>
-          <w:color w:val="000000"/>
-          <w:rtl w:val="0"/>
-        </w:rPr>
-        <w:t xml:space="preserve">&amp;</w:t>
-      </w:r>
-      <w:r>
-        <w:rPr>
-          <w:rFonts w:ascii="Courier New" w:cs="Courier New" w:eastAsia="Courier New" w:hAnsi="Courier New"/>
-          <w:color w:val="a9a9a9"/>
-          <w:sz w:val="18"/>
-          <w:szCs w:val="18"/>
-          <w:rtl w:val="0"/>
-        </w:rPr>
-        <w:t xml:space="preserve">amp;</w:t>
-      </w:r>
-      <w:r>
-        <w:rPr>
-          <w:rFonts w:ascii="Arial" w:cs="Arial" w:eastAsia="Arial" w:hAnsi="Arial"/>
-          <w:b w:val="0"/>
-          <w:color w:val="000000"/>
-          <w:sz w:val="22"/>
-          <w:szCs w:val="22"/>
-          <w:rtl w:val="0"/>
-        </w:rPr>
-        <w:t xml:space="preserve"> estant bien sec frotte</w:t>
-      </w:r>
-      <w:r>
-        <w:rPr>
-          <w:rFonts w:ascii="Courier New" w:cs="Courier New" w:eastAsia="Courier New" w:hAnsi="Courier New"/>
-          <w:color w:val="a9a9a9"/>
-          <w:sz w:val="18"/>
-          <w:szCs w:val="18"/>
-          <w:rtl w:val="0"/>
-        </w:rPr>
-        <w:t xml:space="preserve">&lt;lb/&gt;</w:t>
-      </w:r>
-      <w:r>
-        <w:rPr>
-          <w:rtl w:val="0"/>
-        </w:rPr>
-      </w:r>
-    </w:p>
-    <w:p>
-      <w:pPr>
-        <w:widowControl w:val="0"/>
-        <w:pBdr>
-          <w:top w:space="0" w:sz="0" w:val="nil"/>
-          <w:left w:space="0" w:sz="0" w:val="nil"/>
-          <w:bottom w:space="0" w:sz="0" w:val="nil"/>
-          <w:right w:space="0" w:sz="0" w:val="nil"/>
-          <w:between w:space="0" w:sz="0" w:val="nil"/>
-        </w:pBdr>
-        <w:shd w:fill="auto" w:val="clear"/>
-        <w:spacing w:after="0" w:before="0" w:line="276" w:lineRule="auto"/>
-        <w:contextualSpacing w:val="0"/>
-        <w:rPr>
-          <w:rFonts w:ascii="Arial" w:cs="Arial" w:eastAsia="Arial" w:hAnsi="Arial"/>
-          <w:b w:val="0"/>
-          <w:color w:val="000000"/>
-          <w:sz w:val="22"/>
-          <w:szCs w:val="22"/>
-        </w:rPr>
-      </w:pPr>
-      <w:r>
-        <w:rPr>
-          <w:rFonts w:ascii="Arial" w:cs="Arial" w:eastAsia="Arial" w:hAnsi="Arial"/>
-          <w:b w:val="0"/>
-          <w:color w:val="000000"/>
-          <w:sz w:val="22"/>
-          <w:szCs w:val="22"/>
-          <w:rtl w:val="0"/>
-        </w:rPr>
-        <w:t xml:space="preserve">ave</w:t>
-      </w:r>
-      <w:r>
-        <w:rPr>
-          <w:color w:val="000000"/>
-          <w:rtl w:val="0"/>
-        </w:rPr>
-        <w:t xml:space="preserve">c</w:t>
-      </w:r>
-      <w:r>
-        <w:rPr>
-          <w:rFonts w:ascii="Arial" w:cs="Arial" w:eastAsia="Arial" w:hAnsi="Arial"/>
-          <w:b w:val="0"/>
-          <w:color w:val="000000"/>
-          <w:sz w:val="22"/>
-          <w:szCs w:val="22"/>
-          <w:rtl w:val="0"/>
-        </w:rPr>
-        <w:t xml:space="preserve">q un </w:t>
-      </w:r>
-      <w:r>
-        <w:rPr>
-          <w:rFonts w:ascii="Courier New" w:cs="Courier New" w:eastAsia="Courier New" w:hAnsi="Courier New"/>
-          <w:b w:val="0"/>
-          <w:color w:val="0000ff"/>
-          <w:sz w:val="18"/>
-          <w:szCs w:val="18"/>
-          <w:rtl w:val="0"/>
-        </w:rPr>
-        <w:t xml:space="preserve">&lt;tl&gt;&lt;</w:t>
-      </w:r>
-      <w:r>
-        <w:rPr>
-          <w:rFonts w:ascii="Courier New" w:cs="Courier New" w:eastAsia="Courier New" w:hAnsi="Courier New"/>
-          <w:color w:val="0000ff"/>
-          <w:sz w:val="18"/>
-          <w:szCs w:val="18"/>
-          <w:rtl w:val="0"/>
-        </w:rPr>
-        <w:t xml:space="preserve">m&gt;</w:t>
-      </w:r>
-      <w:r>
-        <w:rPr>
-          <w:color w:val="000000"/>
-          <w:rtl w:val="0"/>
-        </w:rPr>
-        <w:t xml:space="preserve">l</w:t>
-      </w:r>
-      <w:r>
-        <w:rPr>
-          <w:rFonts w:ascii="Arial" w:cs="Arial" w:eastAsia="Arial" w:hAnsi="Arial"/>
-          <w:b w:val="0"/>
-          <w:color w:val="000000"/>
-          <w:sz w:val="22"/>
-          <w:szCs w:val="22"/>
-          <w:rtl w:val="0"/>
-        </w:rPr>
-        <w:t xml:space="preserve">inge</w:t>
-      </w:r>
-      <w:r>
-        <w:rPr>
-          <w:rFonts w:ascii="Courier New" w:cs="Courier New" w:eastAsia="Courier New" w:hAnsi="Courier New"/>
-          <w:b w:val="0"/>
-          <w:color w:val="0000ff"/>
-          <w:sz w:val="18"/>
-          <w:szCs w:val="18"/>
-          <w:rtl w:val="0"/>
-        </w:rPr>
-        <w:t xml:space="preserve">&lt;/m&gt;&lt;/tl&gt;</w:t>
-      </w:r>
-      <w:r>
-        <w:rPr>
-          <w:rFonts w:ascii="Arial" w:cs="Arial" w:eastAsia="Arial" w:hAnsi="Arial"/>
-          <w:b w:val="0"/>
-          <w:color w:val="000000"/>
-          <w:sz w:val="22"/>
-          <w:szCs w:val="22"/>
-          <w:rtl w:val="0"/>
-        </w:rPr>
-        <w:t xml:space="preserve"> et la seule l&lt;exp&gt;ett&lt;/exp&gt;re </w:t>
-      </w:r>
-      <w:r>
-        <w:rPr>
-          <w:rFonts w:ascii="Arial" w:cs="Arial" w:eastAsia="Arial" w:hAnsi="Arial"/>
-          <w:b w:val="0"/>
-          <w:color w:val="000000"/>
-          <w:sz w:val="22"/>
-          <w:szCs w:val="22"/>
-          <w:rtl w:val="0"/>
-        </w:rPr>
-        <w:t xml:space="preserve">demeurera</w:t>
-      </w:r>
-      <w:r>
-        <w:rPr>
-          <w:rFonts w:ascii="Courier New" w:cs="Courier New" w:eastAsia="Courier New" w:hAnsi="Courier New"/>
-          <w:b w:val="0"/>
+        <w:t xml:space="preserve">&lt;/div&gt;</w:t>
+      </w:r>
+      <w:r>
+        <w:rPr>
+          <w:rtl w:val="0"/>
+        </w:rPr>
+      </w:r>
+    </w:p>
+    <w:p>
+      <w:pPr>
+        <w:widowControl w:val="0"/>
+        <w:pBdr>
+          <w:top w:space="0" w:sz="0" w:val="nil"/>
+          <w:left w:space="0" w:sz="0" w:val="nil"/>
+          <w:bottom w:space="0" w:sz="0" w:val="nil"/>
+          <w:right w:space="0" w:sz="0" w:val="nil"/>
+          <w:between w:space="0" w:sz="0" w:val="nil"/>
+        </w:pBdr>
+        <w:shd w:fill="auto" w:val="clear"/>
+        <w:contextualSpacing w:val="0"/>
+        <w:rPr>
+          <w:color w:val="000000"/>
+        </w:rPr>
+      </w:pPr>
+      <w:r>
+        <w:rPr>
+          <w:rtl w:val="0"/>
+        </w:rPr>
+      </w:r>
+    </w:p>
+    <w:p>
+      <w:pPr>
+        <w:widowControl w:val="0"/>
+        <w:pBdr>
+          <w:top w:space="0" w:sz="0" w:val="nil"/>
+          <w:left w:space="0" w:sz="0" w:val="nil"/>
+          <w:bottom w:space="0" w:sz="0" w:val="nil"/>
+          <w:right w:space="0" w:sz="0" w:val="nil"/>
+          <w:between w:space="0" w:sz="0" w:val="nil"/>
+        </w:pBdr>
+        <w:shd w:fill="auto" w:val="clear"/>
+        <w:contextualSpacing w:val="0"/>
+        <w:rPr>
+          <w:color w:val="000000"/>
+        </w:rPr>
+      </w:pPr>
+      <w:r>
+        <w:rPr>
+          <w:rFonts w:ascii="Courier New" w:cs="Courier New" w:eastAsia="Courier New" w:hAnsi="Courier New"/>
           <w:color w:val="7f6000"/>
           <w:sz w:val="18"/>
           <w:szCs w:val="18"/>
           <w:rtl w:val="0"/>
         </w:rPr>
-        <w:t xml:space="preserve">&lt;/ab&gt;</w:t>
-      </w:r>
-      <w:r>
-        <w:rPr>
-          <w:rtl w:val="0"/>
-        </w:rPr>
-      </w:r>
-    </w:p>
-    <w:p>
-      <w:pPr>
-        <w:widowControl w:val="0"/>
-        <w:pBdr>
-          <w:top w:space="0" w:sz="0" w:val="nil"/>
-          <w:left w:space="0" w:sz="0" w:val="nil"/>
-          <w:bottom w:space="0" w:sz="0" w:val="nil"/>
-          <w:right w:space="0" w:sz="0" w:val="nil"/>
-          <w:between w:space="0" w:sz="0" w:val="nil"/>
-        </w:pBdr>
-        <w:shd w:fill="auto" w:val="clear"/>
-        <w:spacing w:after="0" w:before="0" w:line="276" w:lineRule="auto"/>
+        <w:t xml:space="preserve">&lt;div&gt;</w:t>
+      </w:r>
+      <w:r>
+        <w:rPr>
+          <w:rtl w:val="0"/>
+        </w:rPr>
+      </w:r>
+    </w:p>
+    <w:p>
+      <w:pPr>
+        <w:widowControl w:val="0"/>
+        <w:pBdr>
+          <w:top w:space="0" w:sz="0" w:val="nil"/>
+          <w:left w:space="0" w:sz="0" w:val="nil"/>
+          <w:bottom w:space="0" w:sz="0" w:val="nil"/>
+          <w:right w:space="0" w:sz="0" w:val="nil"/>
+          <w:between w:space="0" w:sz="0" w:val="nil"/>
+        </w:pBdr>
+        <w:shd w:fill="auto" w:val="clear"/>
         <w:contextualSpacing w:val="0"/>
         <w:rPr>
           <w:color w:val="000000"/>
@@ -836,110 +905,7 @@
           <w:szCs w:val="18"/>
           <w:rtl w:val="0"/>
         </w:rPr>
-        <w:t xml:space="preserve">&lt;/div&gt;</w:t>
-      </w:r>
-      <w:r>
-        <w:rPr>
-          <w:rtl w:val="0"/>
-        </w:rPr>
-      </w:r>
-    </w:p>
-    <w:p>
-      <w:pPr>
-        <w:widowControl w:val="0"/>
-        <w:pBdr>
-          <w:top w:space="0" w:sz="0" w:val="nil"/>
-          <w:left w:space="0" w:sz="0" w:val="nil"/>
-          <w:bottom w:space="0" w:sz="0" w:val="nil"/>
-          <w:right w:space="0" w:sz="0" w:val="nil"/>
-          <w:between w:space="0" w:sz="0" w:val="nil"/>
-        </w:pBdr>
-        <w:shd w:fill="auto" w:val="clear"/>
-        <w:contextualSpacing w:val="0"/>
-        <w:rPr>
-          <w:color w:val="000000"/>
-        </w:rPr>
-      </w:pPr>
-      <w:r>
-        <w:rPr>
-          <w:rtl w:val="0"/>
-        </w:rPr>
-      </w:r>
-    </w:p>
-    <w:p>
-      <w:pPr>
-        <w:widowControl w:val="0"/>
-        <w:pBdr>
-          <w:top w:space="0" w:sz="0" w:val="nil"/>
-          <w:left w:space="0" w:sz="0" w:val="nil"/>
-          <w:bottom w:space="0" w:sz="0" w:val="nil"/>
-          <w:right w:space="0" w:sz="0" w:val="nil"/>
-          <w:between w:space="0" w:sz="0" w:val="nil"/>
-        </w:pBdr>
-        <w:shd w:fill="auto" w:val="clear"/>
-        <w:contextualSpacing w:val="0"/>
-        <w:rPr>
-          <w:color w:val="000000"/>
-        </w:rPr>
-      </w:pPr>
-      <w:r>
-        <w:rPr>
-          <w:rFonts w:ascii="Courier New" w:cs="Courier New" w:eastAsia="Courier New" w:hAnsi="Courier New"/>
-          <w:color w:val="7f6000"/>
-          <w:sz w:val="18"/>
-          <w:szCs w:val="18"/>
-          <w:rtl w:val="0"/>
-        </w:rPr>
-        <w:t xml:space="preserve">&lt;div&gt;</w:t>
-      </w:r>
-      <w:r>
-        <w:rPr>
-          <w:rtl w:val="0"/>
-        </w:rPr>
-      </w:r>
-    </w:p>
-    <w:p>
-      <w:pPr>
-        <w:widowControl w:val="0"/>
-        <w:pBdr>
-          <w:top w:space="0" w:sz="0" w:val="nil"/>
-          <w:left w:space="0" w:sz="0" w:val="nil"/>
-          <w:bottom w:space="0" w:sz="0" w:val="nil"/>
-          <w:right w:space="0" w:sz="0" w:val="nil"/>
-          <w:between w:space="0" w:sz="0" w:val="nil"/>
-        </w:pBdr>
-        <w:shd w:fill="auto" w:val="clear"/>
-        <w:contextualSpacing w:val="0"/>
-        <w:rPr>
-          <w:color w:val="000000"/>
-        </w:rPr>
-      </w:pPr>
-      <w:r>
-        <w:rPr>
-          <w:rFonts w:ascii="Courier New" w:cs="Courier New" w:eastAsia="Courier New" w:hAnsi="Courier New"/>
-          <w:color w:val="7f6000"/>
-          <w:sz w:val="18"/>
-          <w:szCs w:val="18"/>
-          <w:rtl w:val="0"/>
-        </w:rPr>
-        <w:t xml:space="preserve">&lt;id&gt;</w:t>
-      </w:r>
-      <w:r>
-        <w:rPr>
-          <w:color w:val="000000"/>
-          <w:rtl w:val="0"/>
-        </w:rPr>
-        <w:t xml:space="preserve">p008r_2</w:t>
-      </w:r>
-      <w:r>
-        <w:rPr>
-          <w:rFonts w:ascii="Courier New" w:cs="Courier New" w:eastAsia="Courier New" w:hAnsi="Courier New"/>
-          <w:color w:val="7f6000"/>
-          <w:sz w:val="18"/>
-          <w:szCs w:val="18"/>
-          <w:rtl w:val="0"/>
-        </w:rPr>
-        <w:t xml:space="preserve">&lt;/id&gt;</w:t>
+        <w:t xml:space="preserve">&lt;id&gt;p008r_2&lt;/id&gt;</w:t>
       </w:r>
       <w:r>
         <w:rPr>
@@ -1518,24 +1484,7 @@
           <w:szCs w:val="18"/>
           <w:rtl w:val="0"/>
         </w:rPr>
-        <w:t xml:space="preserve">&lt;id&gt;</w:t>
-      </w:r>
-      <w:r>
-        <w:rPr>
-          <w:color w:val="000000"/>
-          <w:rtl w:val="0"/>
-        </w:rPr>
-        <w:t xml:space="preserve">p008r_3</w:t>
-      </w:r>
-      <w:r>
-        <w:rPr>
-          <w:rFonts w:ascii="Courier New" w:cs="Courier New" w:eastAsia="Courier New" w:hAnsi="Courier New"/>
-          <w:color w:val="7f6000"/>
-          <w:sz w:val="18"/>
-          <w:szCs w:val="18"/>
-          <w:rtl w:val="0"/>
-        </w:rPr>
-        <w:t xml:space="preserve">&lt;/id&gt;</w:t>
+        <w:t xml:space="preserve">&lt;id&gt;p008r_3&lt;/id&gt;</w:t>
       </w:r>
       <w:r>
         <w:rPr>
@@ -2588,24 +2537,7 @@
           <w:szCs w:val="18"/>
           <w:rtl w:val="0"/>
         </w:rPr>
-        <w:t xml:space="preserve">&lt;id&gt;</w:t>
-      </w:r>
-      <w:r>
-        <w:rPr>
-          <w:color w:val="000000"/>
-          <w:rtl w:val="0"/>
-        </w:rPr>
-        <w:t xml:space="preserve">p008r_4</w:t>
-      </w:r>
-      <w:r>
-        <w:rPr>
-          <w:rFonts w:ascii="Courier New" w:cs="Courier New" w:eastAsia="Courier New" w:hAnsi="Courier New"/>
-          <w:color w:val="7f6000"/>
-          <w:sz w:val="18"/>
-          <w:szCs w:val="18"/>
-          <w:rtl w:val="0"/>
-        </w:rPr>
-        <w:t xml:space="preserve">&lt;/id&gt;</w:t>
+        <w:t xml:space="preserve">&lt;id&gt;p008r_4&lt;/id&gt;</w:t>
       </w:r>
       <w:r>
         <w:rPr>

--- a/TEMP/input/p008r_LC_ESC_++_MHS_JAK_PHS_G1/tc_p008r.docx
+++ b/TEMP/input/p008r_LC_ESC_++_MHS_JAK_PHS_G1/tc_p008r.docx
@@ -268,7 +268,51 @@
           <w:szCs w:val="22"/>
           <w:rtl w:val="0"/>
         </w:rPr>
-        <w:t xml:space="preserve">L&lt;exp&gt;ett&lt;/exp&gt;re d</w:t>
+        <w:t xml:space="preserve">L</w:t>
+      </w:r>
+      <w:r>
+        <w:rPr>
+          <w:rFonts w:ascii="Courier New" w:cs="Courier New" w:eastAsia="Courier New" w:hAnsi="Courier New"/>
+          <w:b w:val="0"/>
+          <w:color w:val="a9a9a9"/>
+          <w:sz w:val="14"/>
+          <w:szCs w:val="14"/>
+          <w:rtl w:val="0"/>
+        </w:rPr>
+        <w:t xml:space="preserve">&lt;exp&gt;</w:t>
+      </w:r>
+      <w:r>
+        <w:rPr>
+          <w:rFonts w:ascii="Arial" w:cs="Arial" w:eastAsia="Arial" w:hAnsi="Arial"/>
+          <w:b w:val="0"/>
+          <w:color w:val="000000"/>
+          <w:sz w:val="22"/>
+          <w:szCs w:val="22"/>
+          <w:rtl w:val="0"/>
+        </w:rPr>
+        <w:t xml:space="preserve">ett</w:t>
+      </w:r>
+      <w:r>
+        <w:rPr>
+          <w:rFonts w:ascii="Courier New" w:cs="Courier New" w:eastAsia="Courier New" w:hAnsi="Courier New"/>
+          <w:b w:val="0"/>
+          <w:color w:val="a9a9a9"/>
+          <w:sz w:val="14"/>
+          <w:szCs w:val="14"/>
+          <w:rtl w:val="0"/>
+        </w:rPr>
+        <w:t xml:space="preserve">&lt;/exp&gt;</w:t>
+      </w:r>
+      <w:r>
+        <w:rPr>
+          <w:rFonts w:ascii="Arial" w:cs="Arial" w:eastAsia="Arial" w:hAnsi="Arial"/>
+          <w:b w:val="0"/>
+          <w:color w:val="000000"/>
+          <w:sz w:val="22"/>
+          <w:szCs w:val="22"/>
+          <w:rtl w:val="0"/>
+        </w:rPr>
+        <w:t xml:space="preserve">re d</w:t>
       </w:r>
       <w:r>
         <w:rPr>
@@ -764,7 +808,51 @@
           <w:szCs w:val="22"/>
           <w:rtl w:val="0"/>
         </w:rPr>
-        <w:t xml:space="preserve"> et la seule l&lt;exp&gt;ett&lt;/exp&gt;re </w:t>
+        <w:t xml:space="preserve"> et la seule l</w:t>
+      </w:r>
+      <w:r>
+        <w:rPr>
+          <w:rFonts w:ascii="Courier New" w:cs="Courier New" w:eastAsia="Courier New" w:hAnsi="Courier New"/>
+          <w:b w:val="0"/>
+          <w:color w:val="a9a9a9"/>
+          <w:sz w:val="14"/>
+          <w:szCs w:val="14"/>
+          <w:rtl w:val="0"/>
+        </w:rPr>
+        <w:t xml:space="preserve">&lt;exp&gt;</w:t>
+      </w:r>
+      <w:r>
+        <w:rPr>
+          <w:rFonts w:ascii="Arial" w:cs="Arial" w:eastAsia="Arial" w:hAnsi="Arial"/>
+          <w:b w:val="0"/>
+          <w:color w:val="000000"/>
+          <w:sz w:val="22"/>
+          <w:szCs w:val="22"/>
+          <w:rtl w:val="0"/>
+        </w:rPr>
+        <w:t xml:space="preserve">ett</w:t>
+      </w:r>
+      <w:r>
+        <w:rPr>
+          <w:rFonts w:ascii="Courier New" w:cs="Courier New" w:eastAsia="Courier New" w:hAnsi="Courier New"/>
+          <w:b w:val="0"/>
+          <w:color w:val="a9a9a9"/>
+          <w:sz w:val="14"/>
+          <w:szCs w:val="14"/>
+          <w:rtl w:val="0"/>
+        </w:rPr>
+        <w:t xml:space="preserve">&lt;/exp&gt;</w:t>
+      </w:r>
+      <w:r>
+        <w:rPr>
+          <w:rFonts w:ascii="Arial" w:cs="Arial" w:eastAsia="Arial" w:hAnsi="Arial"/>
+          <w:b w:val="0"/>
+          <w:color w:val="000000"/>
+          <w:sz w:val="22"/>
+          <w:szCs w:val="22"/>
+          <w:rtl w:val="0"/>
+        </w:rPr>
+        <w:t xml:space="preserve">re </w:t>
       </w:r>
       <w:r>
         <w:rPr>
@@ -1110,7 +1198,51 @@
           <w:szCs w:val="22"/>
           <w:rtl w:val="0"/>
         </w:rPr>
-        <w:t xml:space="preserve">Mects parmy la pouldre </w:t>
+        <w:t xml:space="preserve">Mects parmy la </w:t>
+      </w:r>
+      <w:r>
+        <w:rPr>
+          <w:rFonts w:ascii="Courier New" w:cs="Courier New" w:eastAsia="Courier New" w:hAnsi="Courier New"/>
+          <w:b w:val="0"/>
+          <w:color w:val="0000ff"/>
+          <w:sz w:val="18"/>
+          <w:szCs w:val="18"/>
+          <w:rtl w:val="0"/>
+        </w:rPr>
+        <w:t xml:space="preserve">&lt;m&gt;</w:t>
+      </w:r>
+      <w:r>
+        <w:rPr>
+          <w:rFonts w:ascii="Arial" w:cs="Arial" w:eastAsia="Arial" w:hAnsi="Arial"/>
+          <w:b w:val="0"/>
+          <w:color w:val="000000"/>
+          <w:sz w:val="22"/>
+          <w:szCs w:val="22"/>
+          <w:rtl w:val="0"/>
+        </w:rPr>
+        <w:t xml:space="preserve">pouldre</w:t>
+      </w:r>
+      <w:r>
+        <w:rPr>
+          <w:rFonts w:ascii="Courier New" w:cs="Courier New" w:eastAsia="Courier New" w:hAnsi="Courier New"/>
+          <w:b w:val="0"/>
+          <w:color w:val="0000ff"/>
+          <w:sz w:val="18"/>
+          <w:szCs w:val="18"/>
+          <w:rtl w:val="0"/>
+        </w:rPr>
+        <w:t xml:space="preserve">&lt;/m&gt;</w:t>
+      </w:r>
+      <w:r>
+        <w:rPr>
+          <w:rFonts w:ascii="Arial" w:cs="Arial" w:eastAsia="Arial" w:hAnsi="Arial"/>
+          <w:b w:val="0"/>
+          <w:color w:val="000000"/>
+          <w:sz w:val="22"/>
+          <w:szCs w:val="22"/>
+          <w:rtl w:val="0"/>
+        </w:rPr>
+        <w:t xml:space="preserve"> </w:t>
       </w:r>
       <w:r>
         <w:rPr>
@@ -1126,9 +1258,21 @@
       </w:r>
       <w:r>
         <w:rPr>
-          <w:rFonts w:ascii="Arial" w:cs="Arial" w:eastAsia="Arial" w:hAnsi="Arial"/>
+          <w:rFonts w:ascii="Courier New" w:cs="Courier New" w:eastAsia="Courier New" w:hAnsi="Courier New"/>
           <w:b w:val="0"/>
           <w:strike w:val="0"/>
+          <w:color w:val="0000ff"/>
+          <w:sz w:val="18"/>
+          <w:szCs w:val="18"/>
+          <w:rtl w:val="0"/>
+        </w:rPr>
+        <w:t xml:space="preserve">&lt;ms&gt;</w:t>
+      </w:r>
+      <w:r>
+        <w:rPr>
+          <w:rFonts w:ascii="Arial" w:cs="Arial" w:eastAsia="Arial" w:hAnsi="Arial"/>
+          <w:b w:val="0"/>
+          <w:strike w:val="0"/>
           <w:color w:val="000000"/>
           <w:sz w:val="22"/>
           <w:szCs w:val="22"/>
@@ -1146,7 +1290,31 @@
           <w:szCs w:val="22"/>
           <w:rtl w:val="0"/>
         </w:rPr>
-        <w:t xml:space="preserve">ix fois autant de </w:t>
+        <w:t xml:space="preserve">ix fois autant</w:t>
+      </w:r>
+      <w:r>
+        <w:rPr>
+          <w:rFonts w:ascii="Courier New" w:cs="Courier New" w:eastAsia="Courier New" w:hAnsi="Courier New"/>
+          <w:b w:val="0"/>
+          <w:strike w:val="0"/>
+          <w:color w:val="0000ff"/>
+          <w:sz w:val="18"/>
+          <w:szCs w:val="18"/>
+          <w:rtl w:val="0"/>
+        </w:rPr>
+        <w:t xml:space="preserve">&lt;/ms&gt;</w:t>
+      </w:r>
+      <w:r>
+        <w:rPr>
+          <w:rFonts w:ascii="Arial" w:cs="Arial" w:eastAsia="Arial" w:hAnsi="Arial"/>
+          <w:b w:val="0"/>
+          <w:strike w:val="0"/>
+          <w:color w:val="000000"/>
+          <w:sz w:val="22"/>
+          <w:szCs w:val="22"/>
+          <w:rtl w:val="0"/>
+        </w:rPr>
+        <w:t xml:space="preserve"> de </w:t>
       </w:r>
       <w:r>
         <w:rPr>
@@ -1295,14 +1463,46 @@
       </w:r>
       <w:r>
         <w:rPr>
-          <w:rFonts w:ascii="Arial" w:cs="Arial" w:eastAsia="Arial" w:hAnsi="Arial"/>
-          <w:b w:val="0"/>
-          <w:color w:val="000000"/>
-          <w:sz w:val="22"/>
-          <w:szCs w:val="22"/>
-          <w:rtl w:val="0"/>
-        </w:rPr>
-        <w:t xml:space="preserve">la sixiesme partye </w:t>
+          <w:rFonts w:ascii="Courier New" w:cs="Courier New" w:eastAsia="Courier New" w:hAnsi="Courier New"/>
+          <w:color w:val="0000ff"/>
+          <w:sz w:val="18"/>
+          <w:szCs w:val="18"/>
+          <w:rtl w:val="0"/>
+        </w:rPr>
+        <w:t xml:space="preserve">&lt;ms&gt;</w:t>
+      </w:r>
+      <w:r>
+        <w:rPr>
+          <w:rFonts w:ascii="Arial" w:cs="Arial" w:eastAsia="Arial" w:hAnsi="Arial"/>
+          <w:b w:val="0"/>
+          <w:color w:val="000000"/>
+          <w:sz w:val="22"/>
+          <w:szCs w:val="22"/>
+          <w:rtl w:val="0"/>
+        </w:rPr>
+        <w:t xml:space="preserve">la sixiesme partye</w:t>
+      </w:r>
+      <w:r>
+        <w:rPr>
+          <w:rFonts w:ascii="Courier New" w:cs="Courier New" w:eastAsia="Courier New" w:hAnsi="Courier New"/>
+          <w:b w:val="0"/>
+          <w:color w:val="0000ff"/>
+          <w:sz w:val="18"/>
+          <w:szCs w:val="18"/>
+          <w:rtl w:val="0"/>
+        </w:rPr>
+        <w:t xml:space="preserve">&lt;/ms&gt;</w:t>
+      </w:r>
+      <w:r>
+        <w:rPr>
+          <w:rFonts w:ascii="Arial" w:cs="Arial" w:eastAsia="Arial" w:hAnsi="Arial"/>
+          <w:b w:val="0"/>
+          <w:color w:val="000000"/>
+          <w:sz w:val="22"/>
+          <w:szCs w:val="22"/>
+          <w:rtl w:val="0"/>
+        </w:rPr>
+        <w:t xml:space="preserve"> </w:t>
       </w:r>
       <w:r>
         <w:rPr>
@@ -1806,19 +2006,7 @@
       </w:pPr>
       <w:r>
         <w:rPr>
-          <w:rFonts w:ascii="Arial" w:cs="Arial" w:eastAsia="Arial" w:hAnsi="Arial"/>
-          <w:b w:val="0"/>
-          <w:color w:val="000000"/>
-          <w:sz w:val="22"/>
-          <w:szCs w:val="22"/>
-          <w:rtl w:val="0"/>
-        </w:rPr>
-        <w:t xml:space="preserve">plus fort </w:t>
-      </w:r>
-      <w:r>
-        <w:rPr>
-          <w:rFonts w:ascii="Courier New" w:cs="Courier New" w:eastAsia="Courier New" w:hAnsi="Courier New"/>
-          <w:b w:val="0"/>
+          <w:rFonts w:ascii="Courier New" w:cs="Courier New" w:eastAsia="Courier New" w:hAnsi="Courier New"/>
           <w:color w:val="0000ff"/>
           <w:sz w:val="18"/>
           <w:szCs w:val="18"/>
@@ -1835,7 +2023,7 @@
           <w:szCs w:val="22"/>
           <w:rtl w:val="0"/>
         </w:rPr>
-        <w:t xml:space="preserve">vinaigre</w:t>
+        <w:t xml:space="preserve">plus fort vinaigre</w:t>
       </w:r>
       <w:r>
         <w:rPr>
@@ -2145,51 +2333,7 @@
           <w:szCs w:val="22"/>
           <w:rtl w:val="0"/>
         </w:rPr>
-        <w:t xml:space="preserve">de </w:t>
-      </w:r>
-      <w:r>
-        <w:rPr>
-          <w:rFonts w:ascii="Courier New" w:cs="Courier New" w:eastAsia="Courier New" w:hAnsi="Courier New"/>
-          <w:b w:val="0"/>
-          <w:color w:val="0000ff"/>
-          <w:sz w:val="18"/>
-          <w:szCs w:val="18"/>
-          <w:rtl w:val="0"/>
-        </w:rPr>
-        <w:t xml:space="preserve">&lt;m&gt;</w:t>
-      </w:r>
-      <w:r>
-        <w:rPr>
-          <w:rFonts w:ascii="Arial" w:cs="Arial" w:eastAsia="Arial" w:hAnsi="Arial"/>
-          <w:b w:val="0"/>
-          <w:color w:val="000000"/>
-          <w:sz w:val="22"/>
-          <w:szCs w:val="22"/>
-          <w:rtl w:val="0"/>
-        </w:rPr>
-        <w:t xml:space="preserve">bourre</w:t>
-      </w:r>
-      <w:r>
-        <w:rPr>
-          <w:rFonts w:ascii="Courier New" w:cs="Courier New" w:eastAsia="Courier New" w:hAnsi="Courier New"/>
-          <w:b w:val="0"/>
-          <w:color w:val="0000ff"/>
-          <w:sz w:val="18"/>
-          <w:szCs w:val="18"/>
-          <w:rtl w:val="0"/>
-        </w:rPr>
-        <w:t xml:space="preserve">&lt;/m&gt;</w:t>
-      </w:r>
-      <w:r>
-        <w:rPr>
-          <w:rFonts w:ascii="Arial" w:cs="Arial" w:eastAsia="Arial" w:hAnsi="Arial"/>
-          <w:b w:val="0"/>
-          <w:color w:val="000000"/>
-          <w:sz w:val="22"/>
-          <w:szCs w:val="22"/>
-          <w:rtl w:val="0"/>
-        </w:rPr>
-        <w:t xml:space="preserve"> et le fais entrer un peu a force </w:t>
+        <w:t xml:space="preserve">de bourre et le fais entrer un peu a force </w:t>
       </w:r>
       <w:r>
         <w:rPr>
@@ -2581,7 +2725,51 @@
           <w:szCs w:val="22"/>
           <w:rtl w:val="0"/>
         </w:rPr>
-        <w:t xml:space="preserve">Pour de nuict fayre bresche</w:t>
+        <w:t xml:space="preserve">Pour </w:t>
+      </w:r>
+      <w:r>
+        <w:rPr>
+          <w:rFonts w:ascii="Courier New" w:cs="Courier New" w:eastAsia="Courier New" w:hAnsi="Courier New"/>
+          <w:b w:val="0"/>
+          <w:color w:val="0000ff"/>
+          <w:sz w:val="18"/>
+          <w:szCs w:val="18"/>
+          <w:rtl w:val="0"/>
+        </w:rPr>
+        <w:t xml:space="preserve">&lt;tmp&gt;</w:t>
+      </w:r>
+      <w:r>
+        <w:rPr>
+          <w:rFonts w:ascii="Arial" w:cs="Arial" w:eastAsia="Arial" w:hAnsi="Arial"/>
+          <w:b w:val="0"/>
+          <w:color w:val="000000"/>
+          <w:sz w:val="22"/>
+          <w:szCs w:val="22"/>
+          <w:rtl w:val="0"/>
+        </w:rPr>
+        <w:t xml:space="preserve">de nuict</w:t>
+      </w:r>
+      <w:r>
+        <w:rPr>
+          <w:rFonts w:ascii="Courier New" w:cs="Courier New" w:eastAsia="Courier New" w:hAnsi="Courier New"/>
+          <w:b w:val="0"/>
+          <w:color w:val="0000ff"/>
+          <w:sz w:val="18"/>
+          <w:szCs w:val="18"/>
+          <w:rtl w:val="0"/>
+        </w:rPr>
+        <w:t xml:space="preserve">&lt;/tmp&gt;</w:t>
+      </w:r>
+      <w:r>
+        <w:rPr>
+          <w:rFonts w:ascii="Arial" w:cs="Arial" w:eastAsia="Arial" w:hAnsi="Arial"/>
+          <w:b w:val="0"/>
+          <w:color w:val="000000"/>
+          <w:sz w:val="22"/>
+          <w:szCs w:val="22"/>
+          <w:rtl w:val="0"/>
+        </w:rPr>
+        <w:t xml:space="preserve"> fayre bresche</w:t>
       </w:r>
       <w:r>
         <w:rPr>
@@ -2625,7 +2813,40 @@
           <w:szCs w:val="22"/>
           <w:rtl w:val="0"/>
         </w:rPr>
-        <w:t xml:space="preserve">en une muraille</w:t>
+        <w:t xml:space="preserve">en </w:t>
+      </w:r>
+      <w:r>
+        <w:rPr>
+          <w:rFonts w:ascii="Courier New" w:cs="Courier New" w:eastAsia="Courier New" w:hAnsi="Courier New"/>
+          <w:b w:val="0"/>
+          <w:color w:val="0000ff"/>
+          <w:sz w:val="18"/>
+          <w:szCs w:val="18"/>
+          <w:rtl w:val="0"/>
+        </w:rPr>
+        <w:t xml:space="preserve">&lt;env&gt;</w:t>
+      </w:r>
+      <w:r>
+        <w:rPr>
+          <w:rFonts w:ascii="Arial" w:cs="Arial" w:eastAsia="Arial" w:hAnsi="Arial"/>
+          <w:b w:val="0"/>
+          <w:color w:val="000000"/>
+          <w:sz w:val="22"/>
+          <w:szCs w:val="22"/>
+          <w:rtl w:val="0"/>
+        </w:rPr>
+        <w:t xml:space="preserve">une muraille</w:t>
+      </w:r>
+      <w:r>
+        <w:rPr>
+          <w:rFonts w:ascii="Courier New" w:cs="Courier New" w:eastAsia="Courier New" w:hAnsi="Courier New"/>
+          <w:b w:val="0"/>
+          <w:color w:val="0000ff"/>
+          <w:sz w:val="18"/>
+          <w:szCs w:val="18"/>
+          <w:rtl w:val="0"/>
+        </w:rPr>
+        <w:t xml:space="preserve">&lt;/env&gt;</w:t>
       </w:r>
       <w:r>
         <w:rPr>
@@ -2706,7 +2927,61 @@
           <w:szCs w:val="22"/>
           <w:rtl w:val="0"/>
         </w:rPr>
-        <w:t xml:space="preserve">Ayant faict trou dans la muraille comme tu scais </w:t>
+        <w:t xml:space="preserve">Ayant faict trou dans la </w:t>
+      </w:r>
+      <w:r>
+        <w:rPr>
+          <w:rFonts w:ascii="Courier New" w:cs="Courier New" w:eastAsia="Courier New" w:hAnsi="Courier New"/>
+          <w:b w:val="0"/>
+          <w:color w:val="0000ff"/>
+          <w:sz w:val="18"/>
+          <w:szCs w:val="18"/>
+          <w:rtl w:val="0"/>
+        </w:rPr>
+        <w:t xml:space="preserve">&lt;env&gt;</w:t>
+      </w:r>
+      <w:r>
+        <w:rPr>
+          <w:rFonts w:ascii="Arial" w:cs="Arial" w:eastAsia="Arial" w:hAnsi="Arial"/>
+          <w:b w:val="0"/>
+          <w:color w:val="000000"/>
+          <w:sz w:val="22"/>
+          <w:szCs w:val="22"/>
+          <w:rtl w:val="0"/>
+        </w:rPr>
+        <w:t xml:space="preserve">muraille</w:t>
+      </w:r>
+      <w:r>
+        <w:rPr>
+          <w:rFonts w:ascii="Courier New" w:cs="Courier New" w:eastAsia="Courier New" w:hAnsi="Courier New"/>
+          <w:b w:val="0"/>
+          <w:color w:val="0000ff"/>
+          <w:sz w:val="18"/>
+          <w:szCs w:val="18"/>
+          <w:rtl w:val="0"/>
+        </w:rPr>
+        <w:t xml:space="preserve">&lt;</w:t>
+      </w:r>
+      <w:r>
+        <w:rPr>
+          <w:rFonts w:ascii="Courier New" w:cs="Courier New" w:eastAsia="Courier New" w:hAnsi="Courier New"/>
+          <w:color w:val="0000ff"/>
+          <w:sz w:val="18"/>
+          <w:szCs w:val="18"/>
+          <w:rtl w:val="0"/>
+        </w:rPr>
+        <w:t xml:space="preserve">/env&gt;</w:t>
+      </w:r>
+      <w:r>
+        <w:rPr>
+          <w:rFonts w:ascii="Arial" w:cs="Arial" w:eastAsia="Arial" w:hAnsi="Arial"/>
+          <w:b w:val="0"/>
+          <w:color w:val="000000"/>
+          <w:sz w:val="22"/>
+          <w:szCs w:val="22"/>
+          <w:rtl w:val="0"/>
+        </w:rPr>
+        <w:t xml:space="preserve"> comme tu scais </w:t>
       </w:r>
       <w:r>
         <w:rPr>
@@ -2783,7 +3058,51 @@
           <w:szCs w:val="22"/>
           <w:rtl w:val="0"/>
         </w:rPr>
-        <w:t xml:space="preserve"> dedans charge de pouldre qui soict quas</w:t>
+        <w:t xml:space="preserve"> dedans charge de </w:t>
+      </w:r>
+      <w:r>
+        <w:rPr>
+          <w:rFonts w:ascii="Courier New" w:cs="Courier New" w:eastAsia="Courier New" w:hAnsi="Courier New"/>
+          <w:b w:val="0"/>
+          <w:color w:val="0000ff"/>
+          <w:sz w:val="18"/>
+          <w:szCs w:val="18"/>
+          <w:rtl w:val="0"/>
+        </w:rPr>
+        <w:t xml:space="preserve">&lt;m&gt;</w:t>
+      </w:r>
+      <w:r>
+        <w:rPr>
+          <w:rFonts w:ascii="Arial" w:cs="Arial" w:eastAsia="Arial" w:hAnsi="Arial"/>
+          <w:b w:val="0"/>
+          <w:color w:val="000000"/>
+          <w:sz w:val="22"/>
+          <w:szCs w:val="22"/>
+          <w:rtl w:val="0"/>
+        </w:rPr>
+        <w:t xml:space="preserve">pouldre</w:t>
+      </w:r>
+      <w:r>
+        <w:rPr>
+          <w:rFonts w:ascii="Courier New" w:cs="Courier New" w:eastAsia="Courier New" w:hAnsi="Courier New"/>
+          <w:b w:val="0"/>
+          <w:color w:val="0000ff"/>
+          <w:sz w:val="18"/>
+          <w:szCs w:val="18"/>
+          <w:rtl w:val="0"/>
+        </w:rPr>
+        <w:t xml:space="preserve">&lt;/m&gt;</w:t>
+      </w:r>
+      <w:r>
+        <w:rPr>
+          <w:rFonts w:ascii="Arial" w:cs="Arial" w:eastAsia="Arial" w:hAnsi="Arial"/>
+          <w:b w:val="0"/>
+          <w:color w:val="000000"/>
+          <w:sz w:val="22"/>
+          <w:szCs w:val="22"/>
+          <w:rtl w:val="0"/>
+        </w:rPr>
+        <w:t xml:space="preserve"> qui soict quas</w:t>
       </w:r>
       <w:r>
         <w:rPr>

--- a/TEMP/input/p008r_LC_ESC_++_MHS_JAK_PHS_G1/tc_p008r.docx
+++ b/TEMP/input/p008r_LC_ESC_++_MHS_JAK_PHS_G1/tc_p008r.docx
@@ -3196,7 +3196,40 @@
           <w:szCs w:val="22"/>
           <w:rtl w:val="0"/>
         </w:rPr>
-        <w:t xml:space="preserve"> laultre droict puys bouche le trou et donne foeu</w:t>
+        <w:t xml:space="preserve"> laultre droict puys bouche le trou </w:t>
+      </w:r>
+      <w:r>
+        <w:rPr>
+          <w:rtl w:val="0"/>
+        </w:rPr>
+        <w:t xml:space="preserve">&amp;</w:t>
+      </w:r>
+      <w:r>
+        <w:rPr>
+          <w:rFonts w:ascii="Courier New" w:cs="Courier New" w:eastAsia="Courier New" w:hAnsi="Courier New"/>
+          <w:color w:val="a9a9a9"/>
+          <w:sz w:val="18"/>
+          <w:szCs w:val="18"/>
+          <w:rtl w:val="0"/>
+        </w:rPr>
+        <w:t xml:space="preserve">amp;</w:t>
+      </w:r>
+      <w:r>
+        <w:rPr>
+          <w:rtl w:val="0"/>
+        </w:rPr>
+        <w:t xml:space="preserve"> </w:t>
+      </w:r>
+      <w:r>
+        <w:rPr>
+          <w:rFonts w:ascii="Arial" w:cs="Arial" w:eastAsia="Arial" w:hAnsi="Arial"/>
+          <w:b w:val="0"/>
+          <w:color w:val="000000"/>
+          <w:sz w:val="22"/>
+          <w:szCs w:val="22"/>
+          <w:rtl w:val="0"/>
+        </w:rPr>
+        <w:t xml:space="preserve">donne foeu</w:t>
       </w:r>
       <w:r>
         <w:rPr>

--- a/TEMP/input/p008r_LC_ESC_++_MHS_JAK_PHS_G1/tc_p008r.docx
+++ b/TEMP/input/p008r_LC_ESC_++_MHS_JAK_PHS_G1/tc_p008r.docx
@@ -3306,7 +3306,7 @@
     </w:p>
     <w:sectPr>
       <w:pgSz w:h="15840" w:w="12240"/>
-      <w:pgMar w:bottom="1440" w:top="1440" w:left="1440" w:right="1440" w:header="0"/>
+      <w:pgMar w:bottom="1440" w:top="1440" w:left="1440" w:right="1440" w:header="0" w:footer="720"/>
       <w:pgNumType w:start="1"/>
     </w:sectPr>
   </w:body>

--- a/TEMP/input/p008r_LC_ESC_++_MHS_JAK_PHS_G1/tc_p008r.docx
+++ b/TEMP/input/p008r_LC_ESC_++_MHS_JAK_PHS_G1/tc_p008r.docx
@@ -631,12 +631,11 @@
           <w:szCs w:val="22"/>
           <w:rtl w:val="0"/>
         </w:rPr>
-        <w:t xml:space="preserve">or</w:t>
-      </w:r>
-      <w:r>
-        <w:rPr>
-          <w:rFonts w:ascii="Courier New" w:cs="Courier New" w:eastAsia="Courier New" w:hAnsi="Courier New"/>
-          <w:b w:val="0"/>
+        <w:t xml:space="preserve">or en feuille</w:t>
+      </w:r>
+      <w:r>
+        <w:rPr>
+          <w:rFonts w:ascii="Courier New" w:cs="Courier New" w:eastAsia="Courier New" w:hAnsi="Courier New"/>
           <w:color w:val="0000ff"/>
           <w:sz w:val="18"/>
           <w:szCs w:val="18"/>
@@ -653,7 +652,7 @@
           <w:szCs w:val="22"/>
           <w:rtl w:val="0"/>
         </w:rPr>
-        <w:t xml:space="preserve"> en feuille </w:t>
+        <w:t xml:space="preserve"> </w:t>
       </w:r>
       <w:r>
         <w:rPr>
@@ -2813,12 +2812,11 @@
           <w:szCs w:val="22"/>
           <w:rtl w:val="0"/>
         </w:rPr>
-        <w:t xml:space="preserve">en </w:t>
-      </w:r>
-      <w:r>
-        <w:rPr>
-          <w:rFonts w:ascii="Courier New" w:cs="Courier New" w:eastAsia="Courier New" w:hAnsi="Courier New"/>
-          <w:b w:val="0"/>
+        <w:t xml:space="preserve">en une </w:t>
+      </w:r>
+      <w:r>
+        <w:rPr>
+          <w:rFonts w:ascii="Courier New" w:cs="Courier New" w:eastAsia="Courier New" w:hAnsi="Courier New"/>
           <w:color w:val="0000ff"/>
           <w:sz w:val="18"/>
           <w:szCs w:val="18"/>
@@ -2835,7 +2833,7 @@
           <w:szCs w:val="22"/>
           <w:rtl w:val="0"/>
         </w:rPr>
-        <w:t xml:space="preserve">une muraille</w:t>
+        <w:t xml:space="preserve">muraille</w:t>
       </w:r>
       <w:r>
         <w:rPr>

--- a/TEMP/input/p008r_LC_ESC_++_MHS_JAK_PHS_G1/tc_p008r.docx
+++ b/TEMP/input/p008r_LC_ESC_++_MHS_JAK_PHS_G1/tc_p008r.docx
@@ -15,7 +15,6 @@
         </w:pBdr>
         <w:shd w:fill="auto" w:val="clear"/>
         <w:spacing w:after="0" w:before="0" w:line="276" w:lineRule="auto"/>
-        <w:contextualSpacing w:val="0"/>
         <w:rPr>
           <w:rFonts w:ascii="Arial" w:cs="Arial" w:eastAsia="Arial" w:hAnsi="Arial"/>
           <w:b w:val="0"/>
@@ -75,7 +74,6 @@
         </w:pBdr>
         <w:shd w:fill="auto" w:val="clear"/>
         <w:spacing w:after="0" w:before="0" w:line="276" w:lineRule="auto"/>
-        <w:contextualSpacing w:val="0"/>
         <w:rPr>
           <w:color w:val="000000"/>
         </w:rPr>
@@ -134,7 +132,6 @@
         </w:pBdr>
         <w:shd w:fill="auto" w:val="clear"/>
         <w:spacing w:after="0" w:before="0" w:line="276" w:lineRule="auto"/>
-        <w:contextualSpacing w:val="0"/>
         <w:rPr/>
       </w:pPr>
       <w:r>
@@ -155,7 +152,6 @@
         </w:pBdr>
         <w:shd w:fill="auto" w:val="clear"/>
         <w:spacing w:after="0" w:before="0" w:line="276" w:lineRule="auto"/>
-        <w:contextualSpacing w:val="0"/>
         <w:rPr>
           <w:color w:val="000000"/>
         </w:rPr>
@@ -188,7 +184,6 @@
         </w:pBdr>
         <w:shd w:fill="auto" w:val="clear"/>
         <w:spacing w:after="0" w:before="0" w:line="276" w:lineRule="auto"/>
-        <w:contextualSpacing w:val="0"/>
         <w:rPr>
           <w:color w:val="000000"/>
         </w:rPr>
@@ -221,30 +216,28 @@
         </w:pBdr>
         <w:shd w:fill="auto" w:val="clear"/>
         <w:spacing w:after="0" w:before="0" w:line="276" w:lineRule="auto"/>
-        <w:contextualSpacing w:val="0"/>
-        <w:rPr>
-          <w:color w:val="000000"/>
-        </w:rPr>
-      </w:pPr>
-      <w:r>
-        <w:rPr>
-          <w:rtl w:val="0"/>
-        </w:rPr>
-      </w:r>
-    </w:p>
-    <w:p>
-      <w:pPr>
-        <w:widowControl w:val="0"/>
-        <w:pBdr>
-          <w:top w:space="0" w:sz="0" w:val="nil"/>
-          <w:left w:space="0" w:sz="0" w:val="nil"/>
-          <w:bottom w:space="0" w:sz="0" w:val="nil"/>
-          <w:right w:space="0" w:sz="0" w:val="nil"/>
-          <w:between w:space="0" w:sz="0" w:val="nil"/>
-        </w:pBdr>
-        <w:shd w:fill="auto" w:val="clear"/>
-        <w:spacing w:after="0" w:before="0" w:line="276" w:lineRule="auto"/>
-        <w:contextualSpacing w:val="0"/>
+        <w:rPr>
+          <w:color w:val="000000"/>
+        </w:rPr>
+      </w:pPr>
+      <w:r>
+        <w:rPr>
+          <w:rtl w:val="0"/>
+        </w:rPr>
+      </w:r>
+    </w:p>
+    <w:p>
+      <w:pPr>
+        <w:widowControl w:val="0"/>
+        <w:pBdr>
+          <w:top w:space="0" w:sz="0" w:val="nil"/>
+          <w:left w:space="0" w:sz="0" w:val="nil"/>
+          <w:bottom w:space="0" w:sz="0" w:val="nil"/>
+          <w:right w:space="0" w:sz="0" w:val="nil"/>
+          <w:between w:space="0" w:sz="0" w:val="nil"/>
+        </w:pBdr>
+        <w:shd w:fill="auto" w:val="clear"/>
+        <w:spacing w:after="0" w:before="0" w:line="276" w:lineRule="auto"/>
         <w:rPr>
           <w:color w:val="000000"/>
         </w:rPr>
@@ -419,30 +412,28 @@
         </w:pBdr>
         <w:shd w:fill="auto" w:val="clear"/>
         <w:spacing w:after="0" w:before="0" w:line="276" w:lineRule="auto"/>
-        <w:contextualSpacing w:val="0"/>
-        <w:rPr>
-          <w:color w:val="000000"/>
-        </w:rPr>
-      </w:pPr>
-      <w:r>
-        <w:rPr>
-          <w:rtl w:val="0"/>
-        </w:rPr>
-      </w:r>
-    </w:p>
-    <w:p>
-      <w:pPr>
-        <w:widowControl w:val="0"/>
-        <w:pBdr>
-          <w:top w:space="0" w:sz="0" w:val="nil"/>
-          <w:left w:space="0" w:sz="0" w:val="nil"/>
-          <w:bottom w:space="0" w:sz="0" w:val="nil"/>
-          <w:right w:space="0" w:sz="0" w:val="nil"/>
-          <w:between w:space="0" w:sz="0" w:val="nil"/>
-        </w:pBdr>
-        <w:shd w:fill="auto" w:val="clear"/>
-        <w:spacing w:after="0" w:before="0" w:line="276" w:lineRule="auto"/>
-        <w:contextualSpacing w:val="0"/>
+        <w:rPr>
+          <w:color w:val="000000"/>
+        </w:rPr>
+      </w:pPr>
+      <w:r>
+        <w:rPr>
+          <w:rtl w:val="0"/>
+        </w:rPr>
+      </w:r>
+    </w:p>
+    <w:p>
+      <w:pPr>
+        <w:widowControl w:val="0"/>
+        <w:pBdr>
+          <w:top w:space="0" w:sz="0" w:val="nil"/>
+          <w:left w:space="0" w:sz="0" w:val="nil"/>
+          <w:bottom w:space="0" w:sz="0" w:val="nil"/>
+          <w:right w:space="0" w:sz="0" w:val="nil"/>
+          <w:between w:space="0" w:sz="0" w:val="nil"/>
+        </w:pBdr>
+        <w:shd w:fill="auto" w:val="clear"/>
+        <w:spacing w:after="0" w:before="0" w:line="276" w:lineRule="auto"/>
         <w:rPr>
           <w:color w:val="000000"/>
         </w:rPr>
@@ -591,7 +582,6 @@
         </w:pBdr>
         <w:shd w:fill="auto" w:val="clear"/>
         <w:spacing w:after="0" w:before="0" w:line="276" w:lineRule="auto"/>
-        <w:contextualSpacing w:val="0"/>
         <w:rPr>
           <w:rFonts w:ascii="Arial" w:cs="Arial" w:eastAsia="Arial" w:hAnsi="Arial"/>
           <w:b w:val="0"/>
@@ -710,7 +700,6 @@
         </w:pBdr>
         <w:shd w:fill="auto" w:val="clear"/>
         <w:spacing w:after="0" w:before="0" w:line="276" w:lineRule="auto"/>
-        <w:contextualSpacing w:val="0"/>
         <w:rPr>
           <w:rFonts w:ascii="Arial" w:cs="Arial" w:eastAsia="Arial" w:hAnsi="Arial"/>
           <w:b w:val="0"/>
@@ -893,7 +882,6 @@
         </w:pBdr>
         <w:shd w:fill="auto" w:val="clear"/>
         <w:spacing w:after="0" w:before="0" w:line="276" w:lineRule="auto"/>
-        <w:contextualSpacing w:val="0"/>
         <w:rPr>
           <w:color w:val="000000"/>
         </w:rPr>
@@ -925,29 +913,27 @@
           <w:between w:space="0" w:sz="0" w:val="nil"/>
         </w:pBdr>
         <w:shd w:fill="auto" w:val="clear"/>
-        <w:contextualSpacing w:val="0"/>
-        <w:rPr>
-          <w:color w:val="000000"/>
-        </w:rPr>
-      </w:pPr>
-      <w:r>
-        <w:rPr>
-          <w:rtl w:val="0"/>
-        </w:rPr>
-      </w:r>
-    </w:p>
-    <w:p>
-      <w:pPr>
-        <w:widowControl w:val="0"/>
-        <w:pBdr>
-          <w:top w:space="0" w:sz="0" w:val="nil"/>
-          <w:left w:space="0" w:sz="0" w:val="nil"/>
-          <w:bottom w:space="0" w:sz="0" w:val="nil"/>
-          <w:right w:space="0" w:sz="0" w:val="nil"/>
-          <w:between w:space="0" w:sz="0" w:val="nil"/>
-        </w:pBdr>
-        <w:shd w:fill="auto" w:val="clear"/>
-        <w:contextualSpacing w:val="0"/>
+        <w:rPr>
+          <w:color w:val="000000"/>
+        </w:rPr>
+      </w:pPr>
+      <w:r>
+        <w:rPr>
+          <w:rtl w:val="0"/>
+        </w:rPr>
+      </w:r>
+    </w:p>
+    <w:p>
+      <w:pPr>
+        <w:widowControl w:val="0"/>
+        <w:pBdr>
+          <w:top w:space="0" w:sz="0" w:val="nil"/>
+          <w:left w:space="0" w:sz="0" w:val="nil"/>
+          <w:bottom w:space="0" w:sz="0" w:val="nil"/>
+          <w:right w:space="0" w:sz="0" w:val="nil"/>
+          <w:between w:space="0" w:sz="0" w:val="nil"/>
+        </w:pBdr>
+        <w:shd w:fill="auto" w:val="clear"/>
         <w:rPr>
           <w:color w:val="000000"/>
         </w:rPr>
@@ -979,7 +965,6 @@
           <w:between w:space="0" w:sz="0" w:val="nil"/>
         </w:pBdr>
         <w:shd w:fill="auto" w:val="clear"/>
-        <w:contextualSpacing w:val="0"/>
         <w:rPr>
           <w:color w:val="000000"/>
         </w:rPr>
@@ -1012,7 +997,6 @@
         </w:pBdr>
         <w:shd w:fill="auto" w:val="clear"/>
         <w:spacing w:after="0" w:before="0" w:line="276" w:lineRule="auto"/>
-        <w:contextualSpacing w:val="0"/>
         <w:rPr>
           <w:color w:val="000000"/>
         </w:rPr>
@@ -1095,7 +1079,6 @@
         </w:pBdr>
         <w:shd w:fill="auto" w:val="clear"/>
         <w:spacing w:after="0" w:before="0" w:line="276" w:lineRule="auto"/>
-        <w:contextualSpacing w:val="0"/>
         <w:rPr>
           <w:color w:val="000000"/>
         </w:rPr>
@@ -1150,30 +1133,28 @@
         </w:pBdr>
         <w:shd w:fill="auto" w:val="clear"/>
         <w:spacing w:after="0" w:before="0" w:line="276" w:lineRule="auto"/>
-        <w:contextualSpacing w:val="0"/>
-        <w:rPr>
-          <w:color w:val="000000"/>
-        </w:rPr>
-      </w:pPr>
-      <w:r>
-        <w:rPr>
-          <w:rtl w:val="0"/>
-        </w:rPr>
-      </w:r>
-    </w:p>
-    <w:p>
-      <w:pPr>
-        <w:widowControl w:val="0"/>
-        <w:pBdr>
-          <w:top w:space="0" w:sz="0" w:val="nil"/>
-          <w:left w:space="0" w:sz="0" w:val="nil"/>
-          <w:bottom w:space="0" w:sz="0" w:val="nil"/>
-          <w:right w:space="0" w:sz="0" w:val="nil"/>
-          <w:between w:space="0" w:sz="0" w:val="nil"/>
-        </w:pBdr>
-        <w:shd w:fill="auto" w:val="clear"/>
-        <w:spacing w:after="0" w:before="0" w:line="276" w:lineRule="auto"/>
-        <w:contextualSpacing w:val="0"/>
+        <w:rPr>
+          <w:color w:val="000000"/>
+        </w:rPr>
+      </w:pPr>
+      <w:r>
+        <w:rPr>
+          <w:rtl w:val="0"/>
+        </w:rPr>
+      </w:r>
+    </w:p>
+    <w:p>
+      <w:pPr>
+        <w:widowControl w:val="0"/>
+        <w:pBdr>
+          <w:top w:space="0" w:sz="0" w:val="nil"/>
+          <w:left w:space="0" w:sz="0" w:val="nil"/>
+          <w:bottom w:space="0" w:sz="0" w:val="nil"/>
+          <w:right w:space="0" w:sz="0" w:val="nil"/>
+          <w:between w:space="0" w:sz="0" w:val="nil"/>
+        </w:pBdr>
+        <w:shd w:fill="auto" w:val="clear"/>
+        <w:spacing w:after="0" w:before="0" w:line="276" w:lineRule="auto"/>
         <w:rPr>
           <w:color w:val="000000"/>
         </w:rPr>
@@ -1409,7 +1390,6 @@
         </w:pBdr>
         <w:shd w:fill="auto" w:val="clear"/>
         <w:spacing w:after="0" w:before="0" w:line="276" w:lineRule="auto"/>
-        <w:contextualSpacing w:val="0"/>
         <w:rPr>
           <w:color w:val="000000"/>
         </w:rPr>
@@ -1587,7 +1567,6 @@
         </w:pBdr>
         <w:shd w:fill="auto" w:val="clear"/>
         <w:spacing w:after="0" w:before="0" w:line="276" w:lineRule="auto"/>
-        <w:contextualSpacing w:val="0"/>
         <w:rPr/>
       </w:pPr>
       <w:r>
@@ -1618,7 +1597,6 @@
         </w:pBdr>
         <w:shd w:fill="auto" w:val="clear"/>
         <w:spacing w:after="0" w:before="0" w:line="276" w:lineRule="auto"/>
-        <w:contextualSpacing w:val="0"/>
         <w:rPr/>
       </w:pPr>
       <w:r>
@@ -1638,7 +1616,6 @@
           <w:between w:space="0" w:sz="0" w:val="nil"/>
         </w:pBdr>
         <w:shd w:fill="auto" w:val="clear"/>
-        <w:contextualSpacing w:val="0"/>
         <w:rPr>
           <w:color w:val="000000"/>
         </w:rPr>
@@ -1670,7 +1647,6 @@
           <w:between w:space="0" w:sz="0" w:val="nil"/>
         </w:pBdr>
         <w:shd w:fill="auto" w:val="clear"/>
-        <w:contextualSpacing w:val="0"/>
         <w:rPr>
           <w:color w:val="000000"/>
         </w:rPr>
@@ -1703,7 +1679,6 @@
         </w:pBdr>
         <w:shd w:fill="auto" w:val="clear"/>
         <w:spacing w:after="0" w:before="0" w:line="276" w:lineRule="auto"/>
-        <w:contextualSpacing w:val="0"/>
         <w:rPr>
           <w:rFonts w:ascii="Arial" w:cs="Arial" w:eastAsia="Arial" w:hAnsi="Arial"/>
           <w:b w:val="0"/>
@@ -1762,7 +1737,6 @@
         </w:pBdr>
         <w:shd w:fill="auto" w:val="clear"/>
         <w:spacing w:after="0" w:before="0" w:line="276" w:lineRule="auto"/>
-        <w:contextualSpacing w:val="0"/>
         <w:rPr>
           <w:color w:val="000000"/>
         </w:rPr>
@@ -1824,30 +1798,28 @@
         </w:pBdr>
         <w:shd w:fill="auto" w:val="clear"/>
         <w:spacing w:after="0" w:before="0" w:line="276" w:lineRule="auto"/>
-        <w:contextualSpacing w:val="0"/>
-        <w:rPr>
-          <w:color w:val="000000"/>
-        </w:rPr>
-      </w:pPr>
-      <w:r>
-        <w:rPr>
-          <w:rtl w:val="0"/>
-        </w:rPr>
-      </w:r>
-    </w:p>
-    <w:p>
-      <w:pPr>
-        <w:widowControl w:val="0"/>
-        <w:pBdr>
-          <w:top w:space="0" w:sz="0" w:val="nil"/>
-          <w:left w:space="0" w:sz="0" w:val="nil"/>
-          <w:bottom w:space="0" w:sz="0" w:val="nil"/>
-          <w:right w:space="0" w:sz="0" w:val="nil"/>
-          <w:between w:space="0" w:sz="0" w:val="nil"/>
-        </w:pBdr>
-        <w:shd w:fill="auto" w:val="clear"/>
-        <w:spacing w:after="0" w:before="0" w:line="276" w:lineRule="auto"/>
-        <w:contextualSpacing w:val="0"/>
+        <w:rPr>
+          <w:color w:val="000000"/>
+        </w:rPr>
+      </w:pPr>
+      <w:r>
+        <w:rPr>
+          <w:rtl w:val="0"/>
+        </w:rPr>
+      </w:r>
+    </w:p>
+    <w:p>
+      <w:pPr>
+        <w:widowControl w:val="0"/>
+        <w:pBdr>
+          <w:top w:space="0" w:sz="0" w:val="nil"/>
+          <w:left w:space="0" w:sz="0" w:val="nil"/>
+          <w:bottom w:space="0" w:sz="0" w:val="nil"/>
+          <w:right w:space="0" w:sz="0" w:val="nil"/>
+          <w:between w:space="0" w:sz="0" w:val="nil"/>
+        </w:pBdr>
+        <w:shd w:fill="auto" w:val="clear"/>
+        <w:spacing w:after="0" w:before="0" w:line="276" w:lineRule="auto"/>
         <w:rPr>
           <w:rFonts w:ascii="Arial" w:cs="Arial" w:eastAsia="Arial" w:hAnsi="Arial"/>
           <w:b w:val="0"/>
@@ -1950,7 +1922,6 @@
         </w:pBdr>
         <w:shd w:fill="auto" w:val="clear"/>
         <w:spacing w:after="0" w:before="0" w:line="276" w:lineRule="auto"/>
-        <w:contextualSpacing w:val="0"/>
         <w:rPr>
           <w:rFonts w:ascii="Arial" w:cs="Arial" w:eastAsia="Arial" w:hAnsi="Arial"/>
           <w:b w:val="0"/>
@@ -1998,7 +1969,6 @@
         </w:pBdr>
         <w:shd w:fill="auto" w:val="clear"/>
         <w:spacing w:after="0" w:before="0" w:line="276" w:lineRule="auto"/>
-        <w:contextualSpacing w:val="0"/>
         <w:rPr>
           <w:color w:val="000000"/>
         </w:rPr>
@@ -2085,7 +2055,6 @@
         </w:pBdr>
         <w:shd w:fill="auto" w:val="clear"/>
         <w:spacing w:after="0" w:before="0" w:line="276" w:lineRule="auto"/>
-        <w:contextualSpacing w:val="0"/>
         <w:rPr>
           <w:rFonts w:ascii="Arial" w:cs="Arial" w:eastAsia="Arial" w:hAnsi="Arial"/>
           <w:b w:val="0"/>
@@ -2238,7 +2207,6 @@
         </w:pBdr>
         <w:shd w:fill="auto" w:val="clear"/>
         <w:spacing w:after="0" w:before="0" w:line="276" w:lineRule="auto"/>
-        <w:contextualSpacing w:val="0"/>
         <w:rPr>
           <w:rFonts w:ascii="Arial" w:cs="Arial" w:eastAsia="Arial" w:hAnsi="Arial"/>
           <w:b w:val="0"/>
@@ -2314,7 +2282,6 @@
         </w:pBdr>
         <w:shd w:fill="auto" w:val="clear"/>
         <w:spacing w:after="0" w:before="0" w:line="276" w:lineRule="auto"/>
-        <w:contextualSpacing w:val="0"/>
         <w:rPr>
           <w:rFonts w:ascii="Arial" w:cs="Arial" w:eastAsia="Arial" w:hAnsi="Arial"/>
           <w:b w:val="0"/>
@@ -2390,7 +2357,6 @@
         </w:pBdr>
         <w:shd w:fill="auto" w:val="clear"/>
         <w:spacing w:after="0" w:before="0" w:line="276" w:lineRule="auto"/>
-        <w:contextualSpacing w:val="0"/>
         <w:rPr>
           <w:rFonts w:ascii="Arial" w:cs="Arial" w:eastAsia="Arial" w:hAnsi="Arial"/>
           <w:b w:val="0"/>
@@ -2531,7 +2497,6 @@
         </w:pBdr>
         <w:shd w:fill="auto" w:val="clear"/>
         <w:spacing w:after="0" w:before="0" w:line="276" w:lineRule="auto"/>
-        <w:contextualSpacing w:val="0"/>
         <w:rPr>
           <w:rFonts w:ascii="Arial" w:cs="Arial" w:eastAsia="Arial" w:hAnsi="Arial"/>
           <w:b w:val="0"/>
@@ -2580,7 +2545,6 @@
         </w:pBdr>
         <w:shd w:fill="auto" w:val="clear"/>
         <w:spacing w:after="0" w:before="0" w:line="276" w:lineRule="auto"/>
-        <w:contextualSpacing w:val="0"/>
         <w:rPr>
           <w:color w:val="000000"/>
         </w:rPr>
@@ -2613,29 +2577,27 @@
         </w:pBdr>
         <w:shd w:fill="auto" w:val="clear"/>
         <w:spacing w:after="0" w:before="0" w:line="276" w:lineRule="auto"/>
-        <w:contextualSpacing w:val="0"/>
-        <w:rPr>
-          <w:color w:val="000000"/>
-        </w:rPr>
-      </w:pPr>
-      <w:r>
-        <w:rPr>
-          <w:rtl w:val="0"/>
-        </w:rPr>
-      </w:r>
-    </w:p>
-    <w:p>
-      <w:pPr>
-        <w:widowControl w:val="0"/>
-        <w:pBdr>
-          <w:top w:space="0" w:sz="0" w:val="nil"/>
-          <w:left w:space="0" w:sz="0" w:val="nil"/>
-          <w:bottom w:space="0" w:sz="0" w:val="nil"/>
-          <w:right w:space="0" w:sz="0" w:val="nil"/>
-          <w:between w:space="0" w:sz="0" w:val="nil"/>
-        </w:pBdr>
-        <w:shd w:fill="auto" w:val="clear"/>
-        <w:contextualSpacing w:val="0"/>
+        <w:rPr>
+          <w:color w:val="000000"/>
+        </w:rPr>
+      </w:pPr>
+      <w:r>
+        <w:rPr>
+          <w:rtl w:val="0"/>
+        </w:rPr>
+      </w:r>
+    </w:p>
+    <w:p>
+      <w:pPr>
+        <w:widowControl w:val="0"/>
+        <w:pBdr>
+          <w:top w:space="0" w:sz="0" w:val="nil"/>
+          <w:left w:space="0" w:sz="0" w:val="nil"/>
+          <w:bottom w:space="0" w:sz="0" w:val="nil"/>
+          <w:right w:space="0" w:sz="0" w:val="nil"/>
+          <w:between w:space="0" w:sz="0" w:val="nil"/>
+        </w:pBdr>
+        <w:shd w:fill="auto" w:val="clear"/>
         <w:rPr>
           <w:color w:val="000000"/>
         </w:rPr>
@@ -2667,7 +2629,6 @@
           <w:between w:space="0" w:sz="0" w:val="nil"/>
         </w:pBdr>
         <w:shd w:fill="auto" w:val="clear"/>
-        <w:contextualSpacing w:val="0"/>
         <w:rPr>
           <w:color w:val="000000"/>
         </w:rPr>
@@ -2700,7 +2661,6 @@
         </w:pBdr>
         <w:shd w:fill="auto" w:val="clear"/>
         <w:spacing w:after="0" w:before="0" w:line="276" w:lineRule="auto"/>
-        <w:contextualSpacing w:val="0"/>
         <w:rPr>
           <w:color w:val="000000"/>
         </w:rPr>
@@ -2798,7 +2758,6 @@
         </w:pBdr>
         <w:shd w:fill="auto" w:val="clear"/>
         <w:spacing w:after="0" w:before="0" w:line="276" w:lineRule="auto"/>
-        <w:contextualSpacing w:val="0"/>
         <w:rPr>
           <w:color w:val="000000"/>
         </w:rPr>
@@ -2874,30 +2833,28 @@
         </w:pBdr>
         <w:shd w:fill="auto" w:val="clear"/>
         <w:spacing w:after="0" w:before="0" w:line="276" w:lineRule="auto"/>
-        <w:contextualSpacing w:val="0"/>
-        <w:rPr>
-          <w:color w:val="000000"/>
-        </w:rPr>
-      </w:pPr>
-      <w:r>
-        <w:rPr>
-          <w:rtl w:val="0"/>
-        </w:rPr>
-      </w:r>
-    </w:p>
-    <w:p>
-      <w:pPr>
-        <w:widowControl w:val="0"/>
-        <w:pBdr>
-          <w:top w:space="0" w:sz="0" w:val="nil"/>
-          <w:left w:space="0" w:sz="0" w:val="nil"/>
-          <w:bottom w:space="0" w:sz="0" w:val="nil"/>
-          <w:right w:space="0" w:sz="0" w:val="nil"/>
-          <w:between w:space="0" w:sz="0" w:val="nil"/>
-        </w:pBdr>
-        <w:shd w:fill="auto" w:val="clear"/>
-        <w:spacing w:after="0" w:before="0" w:line="276" w:lineRule="auto"/>
-        <w:contextualSpacing w:val="0"/>
+        <w:rPr>
+          <w:color w:val="000000"/>
+        </w:rPr>
+      </w:pPr>
+      <w:r>
+        <w:rPr>
+          <w:rtl w:val="0"/>
+        </w:rPr>
+      </w:r>
+    </w:p>
+    <w:p>
+      <w:pPr>
+        <w:widowControl w:val="0"/>
+        <w:pBdr>
+          <w:top w:space="0" w:sz="0" w:val="nil"/>
+          <w:left w:space="0" w:sz="0" w:val="nil"/>
+          <w:bottom w:space="0" w:sz="0" w:val="nil"/>
+          <w:right w:space="0" w:sz="0" w:val="nil"/>
+          <w:between w:space="0" w:sz="0" w:val="nil"/>
+        </w:pBdr>
+        <w:shd w:fill="auto" w:val="clear"/>
+        <w:spacing w:after="0" w:before="0" w:line="276" w:lineRule="auto"/>
         <w:rPr>
           <w:rFonts w:ascii="Arial" w:cs="Arial" w:eastAsia="Arial" w:hAnsi="Arial"/>
           <w:b w:val="0"/>
@@ -3020,7 +2977,6 @@
         </w:pBdr>
         <w:shd w:fill="auto" w:val="clear"/>
         <w:spacing w:after="0" w:before="0" w:line="276" w:lineRule="auto"/>
-        <w:contextualSpacing w:val="0"/>
         <w:rPr>
           <w:color w:val="000000"/>
         </w:rPr>
@@ -3152,7 +3108,6 @@
         </w:pBdr>
         <w:shd w:fill="auto" w:val="clear"/>
         <w:spacing w:after="0" w:before="0" w:line="276" w:lineRule="auto"/>
-        <w:contextualSpacing w:val="0"/>
         <w:rPr>
           <w:color w:val="000000"/>
         </w:rPr>
@@ -3258,7 +3213,6 @@
         </w:pBdr>
         <w:shd w:fill="auto" w:val="clear"/>
         <w:spacing w:after="0" w:before="0" w:line="276" w:lineRule="auto"/>
-        <w:contextualSpacing w:val="0"/>
         <w:rPr>
           <w:color w:val="000000"/>
         </w:rPr>
@@ -3291,7 +3245,6 @@
         </w:pBdr>
         <w:shd w:fill="auto" w:val="clear"/>
         <w:spacing w:after="0" w:before="0" w:line="276" w:lineRule="auto"/>
-        <w:contextualSpacing w:val="0"/>
         <w:rPr>
           <w:color w:val="000000"/>
         </w:rPr>
@@ -3346,7 +3299,6 @@
       <w:keepNext w:val="1"/>
       <w:keepLines w:val="1"/>
       <w:spacing w:after="0" w:before="200" w:line="276" w:lineRule="auto"/>
-      <w:contextualSpacing w:val="0"/>
     </w:pPr>
     <w:rPr>
       <w:rFonts w:ascii="Trebuchet MS" w:cs="Trebuchet MS" w:eastAsia="Trebuchet MS" w:hAnsi="Trebuchet MS"/>
@@ -3364,7 +3316,6 @@
       <w:keepNext w:val="1"/>
       <w:keepLines w:val="1"/>
       <w:spacing w:after="0" w:before="200" w:line="276" w:lineRule="auto"/>
-      <w:contextualSpacing w:val="0"/>
     </w:pPr>
     <w:rPr>
       <w:rFonts w:ascii="Trebuchet MS" w:cs="Trebuchet MS" w:eastAsia="Trebuchet MS" w:hAnsi="Trebuchet MS"/>
@@ -3382,7 +3333,6 @@
       <w:keepNext w:val="1"/>
       <w:keepLines w:val="1"/>
       <w:spacing w:after="0" w:before="160" w:line="276" w:lineRule="auto"/>
-      <w:contextualSpacing w:val="0"/>
     </w:pPr>
     <w:rPr>
       <w:rFonts w:ascii="Trebuchet MS" w:cs="Trebuchet MS" w:eastAsia="Trebuchet MS" w:hAnsi="Trebuchet MS"/>
@@ -3400,7 +3350,6 @@
       <w:keepNext w:val="1"/>
       <w:keepLines w:val="1"/>
       <w:spacing w:after="0" w:before="160" w:line="276" w:lineRule="auto"/>
-      <w:contextualSpacing w:val="0"/>
     </w:pPr>
     <w:rPr>
       <w:rFonts w:ascii="Trebuchet MS" w:cs="Trebuchet MS" w:eastAsia="Trebuchet MS" w:hAnsi="Trebuchet MS"/>
@@ -3419,7 +3368,6 @@
       <w:keepNext w:val="1"/>
       <w:keepLines w:val="1"/>
       <w:spacing w:after="0" w:before="160" w:line="276" w:lineRule="auto"/>
-      <w:contextualSpacing w:val="0"/>
     </w:pPr>
     <w:rPr>
       <w:rFonts w:ascii="Trebuchet MS" w:cs="Trebuchet MS" w:eastAsia="Trebuchet MS" w:hAnsi="Trebuchet MS"/>
@@ -3437,7 +3385,6 @@
       <w:keepNext w:val="1"/>
       <w:keepLines w:val="1"/>
       <w:spacing w:after="0" w:before="160" w:line="276" w:lineRule="auto"/>
-      <w:contextualSpacing w:val="0"/>
     </w:pPr>
     <w:rPr>
       <w:rFonts w:ascii="Trebuchet MS" w:cs="Trebuchet MS" w:eastAsia="Trebuchet MS" w:hAnsi="Trebuchet MS"/>
@@ -3456,7 +3403,6 @@
       <w:keepNext w:val="1"/>
       <w:keepLines w:val="1"/>
       <w:spacing w:after="0" w:before="0" w:line="276" w:lineRule="auto"/>
-      <w:contextualSpacing w:val="0"/>
     </w:pPr>
     <w:rPr>
       <w:rFonts w:ascii="Trebuchet MS" w:cs="Trebuchet MS" w:eastAsia="Trebuchet MS" w:hAnsi="Trebuchet MS"/>
@@ -3474,7 +3420,6 @@
       <w:keepNext w:val="1"/>
       <w:keepLines w:val="1"/>
       <w:spacing w:after="200" w:before="0" w:line="276" w:lineRule="auto"/>
-      <w:contextualSpacing w:val="0"/>
     </w:pPr>
     <w:rPr>
       <w:rFonts w:ascii="Trebuchet MS" w:cs="Trebuchet MS" w:eastAsia="Trebuchet MS" w:hAnsi="Trebuchet MS"/>
